--- a/Informe.docx
+++ b/Informe.docx
@@ -60,12 +60,12 @@
             <wp:extent cx="5734050" cy="4195763"/>
             <wp:effectExtent b="0" l="0" r="0" t="0"/>
             <wp:wrapNone/>
-            <wp:docPr id="26" name="image12.png"/>
+            <wp:docPr id="25" name="image23.png"/>
             <a:graphic>
               <a:graphicData uri="http://schemas.openxmlformats.org/drawingml/2006/picture">
                 <pic:pic>
                   <pic:nvPicPr>
-                    <pic:cNvPr id="0" name="image12.png"/>
+                    <pic:cNvPr id="0" name="image23.png"/>
                     <pic:cNvPicPr preferRelativeResize="0"/>
                   </pic:nvPicPr>
                   <pic:blipFill>
@@ -565,12 +565,12 @@
           <wp:inline distB="114300" distT="114300" distL="114300" distR="114300">
             <wp:extent cx="5734050" cy="2745138"/>
             <wp:effectExtent b="0" l="0" r="0" t="0"/>
-            <wp:docPr id="15" name="image10.png"/>
+            <wp:docPr id="14" name="image14.png"/>
             <a:graphic>
               <a:graphicData uri="http://schemas.openxmlformats.org/drawingml/2006/picture">
                 <pic:pic>
                   <pic:nvPicPr>
-                    <pic:cNvPr id="0" name="image10.png"/>
+                    <pic:cNvPr id="0" name="image14.png"/>
                     <pic:cNvPicPr preferRelativeResize="0"/>
                   </pic:nvPicPr>
                   <pic:blipFill>
@@ -634,14 +634,14 @@
         <w:rPr/>
         <w:drawing>
           <wp:inline distB="114300" distT="114300" distL="114300" distR="114300">
-            <wp:extent cx="5731200" cy="3543300"/>
+            <wp:extent cx="5731200" cy="3200400"/>
             <wp:effectExtent b="0" l="0" r="0" t="0"/>
-            <wp:docPr id="21" name="image23.png"/>
+            <wp:docPr id="18" name="image20.png"/>
             <a:graphic>
               <a:graphicData uri="http://schemas.openxmlformats.org/drawingml/2006/picture">
                 <pic:pic>
                   <pic:nvPicPr>
-                    <pic:cNvPr id="0" name="image23.png"/>
+                    <pic:cNvPr id="0" name="image20.png"/>
                     <pic:cNvPicPr preferRelativeResize="0"/>
                   </pic:nvPicPr>
                   <pic:blipFill>
@@ -654,7 +654,7 @@
                   <pic:spPr>
                     <a:xfrm>
                       <a:off x="0" y="0"/>
-                      <a:ext cx="5731200" cy="3543300"/>
+                      <a:ext cx="5731200" cy="3200400"/>
                     </a:xfrm>
                     <a:prstGeom prst="rect"/>
                     <a:ln/>
@@ -771,14 +771,14 @@
         </w:rPr>
         <w:drawing>
           <wp:inline distB="114300" distT="114300" distL="114300" distR="114300">
-            <wp:extent cx="2962275" cy="6438900"/>
+            <wp:extent cx="2943225" cy="6362700"/>
             <wp:effectExtent b="0" l="0" r="0" t="0"/>
-            <wp:docPr id="22" name="image20.png"/>
+            <wp:docPr id="34" name="image26.png"/>
             <a:graphic>
               <a:graphicData uri="http://schemas.openxmlformats.org/drawingml/2006/picture">
                 <pic:pic>
                   <pic:nvPicPr>
-                    <pic:cNvPr id="0" name="image20.png"/>
+                    <pic:cNvPr id="0" name="image26.png"/>
                     <pic:cNvPicPr preferRelativeResize="0"/>
                   </pic:nvPicPr>
                   <pic:blipFill>
@@ -791,7 +791,7 @@
                   <pic:spPr>
                     <a:xfrm>
                       <a:off x="0" y="0"/>
-                      <a:ext cx="2962275" cy="6438900"/>
+                      <a:ext cx="2943225" cy="6362700"/>
                     </a:xfrm>
                     <a:prstGeom prst="rect"/>
                     <a:ln/>
@@ -898,12 +898,12 @@
           <wp:inline distB="114300" distT="114300" distL="114300" distR="114300">
             <wp:extent cx="5731200" cy="5562600"/>
             <wp:effectExtent b="0" l="0" r="0" t="0"/>
-            <wp:docPr id="30" name="image25.png"/>
+            <wp:docPr id="30" name="image30.png"/>
             <a:graphic>
               <a:graphicData uri="http://schemas.openxmlformats.org/drawingml/2006/picture">
                 <pic:pic>
                   <pic:nvPicPr>
-                    <pic:cNvPr id="0" name="image25.png"/>
+                    <pic:cNvPr id="0" name="image30.png"/>
                     <pic:cNvPicPr preferRelativeResize="0"/>
                   </pic:nvPicPr>
                   <pic:blipFill>
@@ -1025,12 +1025,12 @@
             <wp:extent cx="5731200" cy="2984500"/>
             <wp:effectExtent b="0" l="0" r="0" t="0"/>
             <wp:wrapNone/>
-            <wp:docPr id="12" name="image1.png"/>
+            <wp:docPr id="11" name="image11.png"/>
             <a:graphic>
               <a:graphicData uri="http://schemas.openxmlformats.org/drawingml/2006/picture">
                 <pic:pic>
                   <pic:nvPicPr>
-                    <pic:cNvPr id="0" name="image1.png"/>
+                    <pic:cNvPr id="0" name="image11.png"/>
                     <pic:cNvPicPr preferRelativeResize="0"/>
                   </pic:nvPicPr>
                   <pic:blipFill>
@@ -1185,12 +1185,12 @@
             <wp:extent cx="4488420" cy="2547938"/>
             <wp:effectExtent b="0" l="0" r="0" t="0"/>
             <wp:wrapNone/>
-            <wp:docPr id="23" name="image16.png"/>
+            <wp:docPr id="21" name="image18.png"/>
             <a:graphic>
               <a:graphicData uri="http://schemas.openxmlformats.org/drawingml/2006/picture">
                 <pic:pic>
                   <pic:nvPicPr>
-                    <pic:cNvPr id="0" name="image16.png"/>
+                    <pic:cNvPr id="0" name="image18.png"/>
                     <pic:cNvPicPr preferRelativeResize="0"/>
                   </pic:nvPicPr>
                   <pic:blipFill>
@@ -1227,12 +1227,12 @@
             <wp:extent cx="7254401" cy="2255942"/>
             <wp:effectExtent b="0" l="0" r="0" t="0"/>
             <wp:wrapNone/>
-            <wp:docPr id="25" name="image13.png"/>
+            <wp:docPr id="23" name="image24.png"/>
             <a:graphic>
               <a:graphicData uri="http://schemas.openxmlformats.org/drawingml/2006/picture">
                 <pic:pic>
                   <pic:nvPicPr>
-                    <pic:cNvPr id="0" name="image13.png"/>
+                    <pic:cNvPr id="0" name="image24.png"/>
                     <pic:cNvPicPr preferRelativeResize="0"/>
                   </pic:nvPicPr>
                   <pic:blipFill>
@@ -1305,17 +1305,30 @@
       <w:bookmarkStart w:colFirst="0" w:colLast="0" w:name="_fidgxdso74e1" w:id="14"/>
       <w:bookmarkEnd w:id="14"/>
       <w:r>
+        <w:rPr>
+          <w:rtl w:val="0"/>
+        </w:rPr>
+      </w:r>
+    </w:p>
+    <w:p>
+      <w:pPr>
+        <w:pStyle w:val="Heading1"/>
+        <w:rPr/>
+      </w:pPr>
+      <w:bookmarkStart w:colFirst="0" w:colLast="0" w:name="_dnqkkgaavwxz" w:id="15"/>
+      <w:bookmarkEnd w:id="15"/>
+      <w:r>
         <w:rPr/>
         <w:drawing>
           <wp:inline distB="114300" distT="114300" distL="114300" distR="114300">
-            <wp:extent cx="5731200" cy="3860800"/>
+            <wp:extent cx="5731200" cy="3632200"/>
             <wp:effectExtent b="0" l="0" r="0" t="0"/>
-            <wp:docPr id="8" name="image4.png"/>
+            <wp:docPr id="24" name="image21.png"/>
             <a:graphic>
               <a:graphicData uri="http://schemas.openxmlformats.org/drawingml/2006/picture">
                 <pic:pic>
                   <pic:nvPicPr>
-                    <pic:cNvPr id="0" name="image4.png"/>
+                    <pic:cNvPr id="0" name="image21.png"/>
                     <pic:cNvPicPr preferRelativeResize="0"/>
                   </pic:nvPicPr>
                   <pic:blipFill>
@@ -1328,7 +1341,7 @@
                   <pic:spPr>
                     <a:xfrm>
                       <a:off x="0" y="0"/>
-                      <a:ext cx="5731200" cy="3860800"/>
+                      <a:ext cx="5731200" cy="3632200"/>
                     </a:xfrm>
                     <a:prstGeom prst="rect"/>
                     <a:ln/>
@@ -1350,8 +1363,8 @@
         <w:pStyle w:val="Heading1"/>
         <w:rPr/>
       </w:pPr>
-      <w:bookmarkStart w:colFirst="0" w:colLast="0" w:name="_1h6f2rdmbfi" w:id="15"/>
-      <w:bookmarkEnd w:id="15"/>
+      <w:bookmarkStart w:colFirst="0" w:colLast="0" w:name="_1h6f2rdmbfi" w:id="16"/>
+      <w:bookmarkEnd w:id="16"/>
       <w:r>
         <w:rPr>
           <w:rtl w:val="0"/>
@@ -1481,8 +1494,8 @@
         <w:pStyle w:val="Heading1"/>
         <w:rPr/>
       </w:pPr>
-      <w:bookmarkStart w:colFirst="0" w:colLast="0" w:name="_20rcbaok0eid" w:id="16"/>
-      <w:bookmarkEnd w:id="16"/>
+      <w:bookmarkStart w:colFirst="0" w:colLast="0" w:name="_20rcbaok0eid" w:id="17"/>
+      <w:bookmarkEnd w:id="17"/>
       <w:r>
         <w:rPr>
           <w:rtl w:val="0"/>
@@ -1580,11 +1593,311 @@
     </w:p>
     <w:p>
       <w:pPr>
+        <w:rPr>
+          <w:rFonts w:ascii="Lora" w:cs="Lora" w:eastAsia="Lora" w:hAnsi="Lora"/>
+        </w:rPr>
+      </w:pPr>
+      <w:r>
+        <w:rPr>
+          <w:rtl w:val="0"/>
+        </w:rPr>
+      </w:r>
+    </w:p>
+    <w:p>
+      <w:pPr>
+        <w:rPr>
+          <w:rFonts w:ascii="Lora" w:cs="Lora" w:eastAsia="Lora" w:hAnsi="Lora"/>
+        </w:rPr>
+      </w:pPr>
+      <w:r>
+        <w:rPr>
+          <w:rtl w:val="0"/>
+        </w:rPr>
+      </w:r>
+    </w:p>
+    <w:p>
+      <w:pPr>
+        <w:rPr>
+          <w:rFonts w:ascii="Lora" w:cs="Lora" w:eastAsia="Lora" w:hAnsi="Lora"/>
+        </w:rPr>
+      </w:pPr>
+      <w:r>
+        <w:rPr>
+          <w:rtl w:val="0"/>
+        </w:rPr>
+      </w:r>
+    </w:p>
+    <w:p>
+      <w:pPr>
+        <w:rPr>
+          <w:rFonts w:ascii="Lora" w:cs="Lora" w:eastAsia="Lora" w:hAnsi="Lora"/>
+        </w:rPr>
+      </w:pPr>
+      <w:r>
+        <w:rPr>
+          <w:rtl w:val="0"/>
+        </w:rPr>
+      </w:r>
+    </w:p>
+    <w:p>
+      <w:pPr>
+        <w:rPr>
+          <w:rFonts w:ascii="Lora" w:cs="Lora" w:eastAsia="Lora" w:hAnsi="Lora"/>
+        </w:rPr>
+      </w:pPr>
+      <w:r>
+        <w:rPr>
+          <w:rtl w:val="0"/>
+        </w:rPr>
+      </w:r>
+    </w:p>
+    <w:p>
+      <w:pPr>
+        <w:rPr>
+          <w:rFonts w:ascii="Lora" w:cs="Lora" w:eastAsia="Lora" w:hAnsi="Lora"/>
+        </w:rPr>
+      </w:pPr>
+      <w:r>
+        <w:rPr>
+          <w:rtl w:val="0"/>
+        </w:rPr>
+      </w:r>
+    </w:p>
+    <w:p>
+      <w:pPr>
+        <w:rPr>
+          <w:rFonts w:ascii="Lora" w:cs="Lora" w:eastAsia="Lora" w:hAnsi="Lora"/>
+        </w:rPr>
+      </w:pPr>
+      <w:r>
+        <w:rPr>
+          <w:rtl w:val="0"/>
+        </w:rPr>
+      </w:r>
+    </w:p>
+    <w:p>
+      <w:pPr>
+        <w:rPr>
+          <w:rFonts w:ascii="Lora" w:cs="Lora" w:eastAsia="Lora" w:hAnsi="Lora"/>
+        </w:rPr>
+      </w:pPr>
+      <w:r>
+        <w:rPr>
+          <w:rtl w:val="0"/>
+        </w:rPr>
+      </w:r>
+    </w:p>
+    <w:p>
+      <w:pPr>
+        <w:rPr>
+          <w:rFonts w:ascii="Lora" w:cs="Lora" w:eastAsia="Lora" w:hAnsi="Lora"/>
+        </w:rPr>
+      </w:pPr>
+      <w:r>
+        <w:rPr>
+          <w:rtl w:val="0"/>
+        </w:rPr>
+      </w:r>
+    </w:p>
+    <w:p>
+      <w:pPr>
+        <w:rPr>
+          <w:rFonts w:ascii="Lora" w:cs="Lora" w:eastAsia="Lora" w:hAnsi="Lora"/>
+        </w:rPr>
+      </w:pPr>
+      <w:r>
+        <w:rPr>
+          <w:rtl w:val="0"/>
+        </w:rPr>
+      </w:r>
+    </w:p>
+    <w:p>
+      <w:pPr>
+        <w:rPr>
+          <w:rFonts w:ascii="Lora" w:cs="Lora" w:eastAsia="Lora" w:hAnsi="Lora"/>
+        </w:rPr>
+      </w:pPr>
+      <w:r>
+        <w:rPr>
+          <w:rtl w:val="0"/>
+        </w:rPr>
+      </w:r>
+    </w:p>
+    <w:p>
+      <w:pPr>
+        <w:rPr>
+          <w:rFonts w:ascii="Lora" w:cs="Lora" w:eastAsia="Lora" w:hAnsi="Lora"/>
+        </w:rPr>
+      </w:pPr>
+      <w:r>
+        <w:rPr>
+          <w:rtl w:val="0"/>
+        </w:rPr>
+      </w:r>
+    </w:p>
+    <w:p>
+      <w:pPr>
+        <w:rPr>
+          <w:rFonts w:ascii="Lora" w:cs="Lora" w:eastAsia="Lora" w:hAnsi="Lora"/>
+        </w:rPr>
+      </w:pPr>
+      <w:r>
+        <w:rPr>
+          <w:rtl w:val="0"/>
+        </w:rPr>
+      </w:r>
+    </w:p>
+    <w:p>
+      <w:pPr>
+        <w:rPr>
+          <w:rFonts w:ascii="Lora" w:cs="Lora" w:eastAsia="Lora" w:hAnsi="Lora"/>
+        </w:rPr>
+      </w:pPr>
+      <w:r>
+        <w:rPr>
+          <w:rtl w:val="0"/>
+        </w:rPr>
+      </w:r>
+    </w:p>
+    <w:p>
+      <w:pPr>
+        <w:rPr>
+          <w:rFonts w:ascii="Lora" w:cs="Lora" w:eastAsia="Lora" w:hAnsi="Lora"/>
+        </w:rPr>
+      </w:pPr>
+      <w:r>
+        <w:rPr>
+          <w:rtl w:val="0"/>
+        </w:rPr>
+      </w:r>
+    </w:p>
+    <w:p>
+      <w:pPr>
+        <w:rPr>
+          <w:rFonts w:ascii="Lora" w:cs="Lora" w:eastAsia="Lora" w:hAnsi="Lora"/>
+        </w:rPr>
+      </w:pPr>
+      <w:r>
+        <w:rPr>
+          <w:rtl w:val="0"/>
+        </w:rPr>
+      </w:r>
+    </w:p>
+    <w:p>
+      <w:pPr>
+        <w:rPr>
+          <w:rFonts w:ascii="Lora" w:cs="Lora" w:eastAsia="Lora" w:hAnsi="Lora"/>
+        </w:rPr>
+      </w:pPr>
+      <w:r>
+        <w:rPr>
+          <w:rtl w:val="0"/>
+        </w:rPr>
+      </w:r>
+    </w:p>
+    <w:p>
+      <w:pPr>
+        <w:rPr>
+          <w:rFonts w:ascii="Lora" w:cs="Lora" w:eastAsia="Lora" w:hAnsi="Lora"/>
+        </w:rPr>
+      </w:pPr>
+      <w:r>
+        <w:rPr>
+          <w:rtl w:val="0"/>
+        </w:rPr>
+      </w:r>
+    </w:p>
+    <w:p>
+      <w:pPr>
+        <w:rPr>
+          <w:rFonts w:ascii="Lora" w:cs="Lora" w:eastAsia="Lora" w:hAnsi="Lora"/>
+        </w:rPr>
+      </w:pPr>
+      <w:r>
+        <w:rPr>
+          <w:rtl w:val="0"/>
+        </w:rPr>
+      </w:r>
+    </w:p>
+    <w:p>
+      <w:pPr>
+        <w:rPr>
+          <w:rFonts w:ascii="Lora" w:cs="Lora" w:eastAsia="Lora" w:hAnsi="Lora"/>
+        </w:rPr>
+      </w:pPr>
+      <w:r>
+        <w:rPr>
+          <w:rtl w:val="0"/>
+        </w:rPr>
+      </w:r>
+    </w:p>
+    <w:p>
+      <w:pPr>
+        <w:rPr>
+          <w:rFonts w:ascii="Lora" w:cs="Lora" w:eastAsia="Lora" w:hAnsi="Lora"/>
+        </w:rPr>
+      </w:pPr>
+      <w:r>
+        <w:rPr>
+          <w:rtl w:val="0"/>
+        </w:rPr>
+      </w:r>
+    </w:p>
+    <w:p>
+      <w:pPr>
+        <w:rPr>
+          <w:rFonts w:ascii="Lora" w:cs="Lora" w:eastAsia="Lora" w:hAnsi="Lora"/>
+        </w:rPr>
+      </w:pPr>
+      <w:r>
+        <w:rPr>
+          <w:rtl w:val="0"/>
+        </w:rPr>
+      </w:r>
+    </w:p>
+    <w:p>
+      <w:pPr>
+        <w:rPr>
+          <w:rFonts w:ascii="Lora" w:cs="Lora" w:eastAsia="Lora" w:hAnsi="Lora"/>
+        </w:rPr>
+      </w:pPr>
+      <w:r>
+        <w:rPr>
+          <w:rtl w:val="0"/>
+        </w:rPr>
+      </w:r>
+    </w:p>
+    <w:p>
+      <w:pPr>
+        <w:rPr>
+          <w:rFonts w:ascii="Lora" w:cs="Lora" w:eastAsia="Lora" w:hAnsi="Lora"/>
+        </w:rPr>
+      </w:pPr>
+      <w:r>
+        <w:rPr>
+          <w:rtl w:val="0"/>
+        </w:rPr>
+      </w:r>
+    </w:p>
+    <w:p>
+      <w:pPr>
+        <w:rPr>
+          <w:rFonts w:ascii="Lora" w:cs="Lora" w:eastAsia="Lora" w:hAnsi="Lora"/>
+        </w:rPr>
+      </w:pPr>
+      <w:r>
+        <w:rPr>
+          <w:rtl w:val="0"/>
+        </w:rPr>
+      </w:r>
+    </w:p>
+    <w:p>
+      <w:pPr>
         <w:pStyle w:val="Heading1"/>
         <w:rPr/>
       </w:pPr>
-      <w:bookmarkStart w:colFirst="0" w:colLast="0" w:name="_oxqjw0y300i7" w:id="17"/>
-      <w:bookmarkEnd w:id="17"/>
+      <w:bookmarkStart w:colFirst="0" w:colLast="0" w:name="_oxqjw0y300i7" w:id="18"/>
+      <w:bookmarkEnd w:id="18"/>
       <w:r>
         <w:rPr>
           <w:rtl w:val="0"/>
@@ -1903,8 +2216,8 @@
                 <w:color w:val="0000ff"/>
               </w:rPr>
             </w:pPr>
-            <w:bookmarkStart w:colFirst="0" w:colLast="0" w:name="_gjdgxs" w:id="18"/>
-            <w:bookmarkEnd w:id="18"/>
+            <w:bookmarkStart w:colFirst="0" w:colLast="0" w:name="_gjdgxs" w:id="19"/>
+            <w:bookmarkEnd w:id="19"/>
             <w:r>
               <w:rPr>
                 <w:color w:val="0000ff"/>
@@ -2127,12 +2440,12 @@
                 <wp:inline distB="114300" distT="114300" distL="114300" distR="114300">
                   <wp:extent cx="5504365" cy="2632523"/>
                   <wp:effectExtent b="0" l="0" r="0" t="0"/>
-                  <wp:docPr id="29" name="image31.png"/>
+                  <wp:docPr id="28" name="image29.png"/>
                   <a:graphic>
                     <a:graphicData uri="http://schemas.openxmlformats.org/drawingml/2006/picture">
                       <pic:pic>
                         <pic:nvPicPr>
-                          <pic:cNvPr id="0" name="image31.png"/>
+                          <pic:cNvPr id="0" name="image29.png"/>
                           <pic:cNvPicPr preferRelativeResize="0"/>
                         </pic:nvPicPr>
                         <pic:blipFill>
@@ -2191,8 +2504,8 @@
         <w:pStyle w:val="Heading1"/>
         <w:rPr/>
       </w:pPr>
-      <w:bookmarkStart w:colFirst="0" w:colLast="0" w:name="_yqf19h459spe" w:id="19"/>
-      <w:bookmarkEnd w:id="19"/>
+      <w:bookmarkStart w:colFirst="0" w:colLast="0" w:name="_yqf19h459spe" w:id="20"/>
+      <w:bookmarkEnd w:id="20"/>
       <w:r>
         <w:rPr>
           <w:rtl w:val="0"/>
@@ -2616,8 +2929,8 @@
                 <w:color w:val="0000ff"/>
               </w:rPr>
             </w:pPr>
-            <w:bookmarkStart w:colFirst="0" w:colLast="0" w:name="_gjdgxs" w:id="18"/>
-            <w:bookmarkEnd w:id="18"/>
+            <w:bookmarkStart w:colFirst="0" w:colLast="0" w:name="_gjdgxs" w:id="19"/>
+            <w:bookmarkEnd w:id="19"/>
             <w:r>
               <w:rPr>
                 <w:color w:val="0000ff"/>
@@ -2840,12 +3153,12 @@
                 <wp:inline distB="114300" distT="114300" distL="114300" distR="114300">
                   <wp:extent cx="5476875" cy="2311400"/>
                   <wp:effectExtent b="0" l="0" r="0" t="0"/>
-                  <wp:docPr id="13" name="image8.png"/>
+                  <wp:docPr id="12" name="image12.png"/>
                   <a:graphic>
                     <a:graphicData uri="http://schemas.openxmlformats.org/drawingml/2006/picture">
                       <pic:pic>
                         <pic:nvPicPr>
-                          <pic:cNvPr id="0" name="image8.png"/>
+                          <pic:cNvPr id="0" name="image12.png"/>
                           <pic:cNvPicPr preferRelativeResize="0"/>
                         </pic:nvPicPr>
                         <pic:blipFill>
@@ -2883,77 +3196,227 @@
         <w:pStyle w:val="Heading1"/>
         <w:rPr/>
       </w:pPr>
-      <w:bookmarkStart w:colFirst="0" w:colLast="0" w:name="_qt0mcr2n9as" w:id="20"/>
-      <w:bookmarkEnd w:id="20"/>
-      <w:r>
-        <w:rPr>
-          <w:rtl w:val="0"/>
-        </w:rPr>
-      </w:r>
-    </w:p>
-    <w:p>
-      <w:pPr>
-        <w:rPr/>
-      </w:pPr>
-      <w:r>
-        <w:rPr>
-          <w:rtl w:val="0"/>
-        </w:rPr>
-      </w:r>
-    </w:p>
-    <w:p>
-      <w:pPr>
-        <w:rPr/>
-      </w:pPr>
-      <w:r>
-        <w:rPr>
-          <w:rtl w:val="0"/>
-        </w:rPr>
-      </w:r>
-    </w:p>
-    <w:p>
-      <w:pPr>
-        <w:rPr/>
-      </w:pPr>
-      <w:r>
-        <w:rPr>
-          <w:rtl w:val="0"/>
-        </w:rPr>
-      </w:r>
-    </w:p>
-    <w:p>
-      <w:pPr>
-        <w:rPr/>
-      </w:pPr>
-      <w:r>
-        <w:rPr>
-          <w:rtl w:val="0"/>
-        </w:rPr>
-      </w:r>
-    </w:p>
-    <w:p>
-      <w:pPr>
-        <w:rPr/>
-      </w:pPr>
-      <w:r>
-        <w:rPr>
-          <w:rtl w:val="0"/>
-        </w:rPr>
-      </w:r>
-    </w:p>
-    <w:p>
-      <w:pPr>
-        <w:rPr/>
-      </w:pPr>
-      <w:r>
-        <w:rPr>
-          <w:rtl w:val="0"/>
-        </w:rPr>
-      </w:r>
-    </w:p>
-    <w:p>
-      <w:pPr>
-        <w:rPr/>
+      <w:bookmarkStart w:colFirst="0" w:colLast="0" w:name="_qt0mcr2n9as" w:id="21"/>
+      <w:bookmarkEnd w:id="21"/>
+      <w:r>
+        <w:rPr>
+          <w:rtl w:val="0"/>
+        </w:rPr>
+      </w:r>
+    </w:p>
+    <w:p>
+      <w:pPr>
+        <w:rPr/>
+      </w:pPr>
+      <w:r>
+        <w:rPr>
+          <w:rtl w:val="0"/>
+        </w:rPr>
+      </w:r>
+    </w:p>
+    <w:p>
+      <w:pPr>
+        <w:rPr/>
+      </w:pPr>
+      <w:r>
+        <w:rPr>
+          <w:rtl w:val="0"/>
+        </w:rPr>
+      </w:r>
+    </w:p>
+    <w:p>
+      <w:pPr>
+        <w:rPr/>
+      </w:pPr>
+      <w:r>
+        <w:rPr>
+          <w:rtl w:val="0"/>
+        </w:rPr>
+      </w:r>
+    </w:p>
+    <w:p>
+      <w:pPr>
+        <w:rPr/>
+      </w:pPr>
+      <w:r>
+        <w:rPr>
+          <w:rtl w:val="0"/>
+        </w:rPr>
+      </w:r>
+    </w:p>
+    <w:p>
+      <w:pPr>
+        <w:rPr/>
+      </w:pPr>
+      <w:r>
+        <w:rPr>
+          <w:rtl w:val="0"/>
+        </w:rPr>
+      </w:r>
+    </w:p>
+    <w:p>
+      <w:pPr>
+        <w:rPr/>
+      </w:pPr>
+      <w:r>
+        <w:rPr>
+          <w:rtl w:val="0"/>
+        </w:rPr>
+      </w:r>
+    </w:p>
+    <w:p>
+      <w:pPr>
+        <w:rPr/>
+      </w:pPr>
+      <w:r>
+        <w:rPr>
+          <w:rtl w:val="0"/>
+        </w:rPr>
+      </w:r>
+    </w:p>
+    <w:p>
+      <w:pPr>
+        <w:rPr/>
+      </w:pPr>
+      <w:r>
+        <w:rPr>
+          <w:rtl w:val="0"/>
+        </w:rPr>
+      </w:r>
+    </w:p>
+    <w:p>
+      <w:pPr>
+        <w:rPr/>
+      </w:pPr>
+      <w:r>
+        <w:rPr>
+          <w:rtl w:val="0"/>
+        </w:rPr>
+      </w:r>
+    </w:p>
+    <w:p>
+      <w:pPr>
+        <w:rPr/>
+      </w:pPr>
+      <w:r>
+        <w:rPr>
+          <w:rtl w:val="0"/>
+        </w:rPr>
+      </w:r>
+    </w:p>
+    <w:p>
+      <w:pPr>
+        <w:rPr/>
+      </w:pPr>
+      <w:r>
+        <w:rPr>
+          <w:rtl w:val="0"/>
+        </w:rPr>
+      </w:r>
+    </w:p>
+    <w:p>
+      <w:pPr>
+        <w:rPr/>
+      </w:pPr>
+      <w:r>
+        <w:rPr>
+          <w:rtl w:val="0"/>
+        </w:rPr>
+      </w:r>
+    </w:p>
+    <w:p>
+      <w:pPr>
+        <w:rPr/>
+      </w:pPr>
+      <w:r>
+        <w:rPr>
+          <w:rtl w:val="0"/>
+        </w:rPr>
+      </w:r>
+    </w:p>
+    <w:p>
+      <w:pPr>
+        <w:rPr/>
+      </w:pPr>
+      <w:r>
+        <w:rPr>
+          <w:rtl w:val="0"/>
+        </w:rPr>
+      </w:r>
+    </w:p>
+    <w:p>
+      <w:pPr>
+        <w:rPr/>
+      </w:pPr>
+      <w:r>
+        <w:rPr>
+          <w:rtl w:val="0"/>
+        </w:rPr>
+      </w:r>
+    </w:p>
+    <w:p>
+      <w:pPr>
+        <w:spacing w:line="276" w:lineRule="auto"/>
+        <w:rPr>
+          <w:rFonts w:ascii="Comfortaa" w:cs="Comfortaa" w:eastAsia="Comfortaa" w:hAnsi="Comfortaa"/>
+          <w:b w:val="1"/>
+        </w:rPr>
+      </w:pPr>
+      <w:r>
+        <w:rPr>
+          <w:rtl w:val="0"/>
+        </w:rPr>
+      </w:r>
+    </w:p>
+    <w:p>
+      <w:pPr>
+        <w:spacing w:line="276" w:lineRule="auto"/>
+        <w:rPr>
+          <w:rFonts w:ascii="Comfortaa" w:cs="Comfortaa" w:eastAsia="Comfortaa" w:hAnsi="Comfortaa"/>
+          <w:b w:val="1"/>
+        </w:rPr>
+      </w:pPr>
+      <w:r>
+        <w:rPr>
+          <w:rtl w:val="0"/>
+        </w:rPr>
+      </w:r>
+    </w:p>
+    <w:p>
+      <w:pPr>
+        <w:spacing w:line="276" w:lineRule="auto"/>
+        <w:rPr>
+          <w:rFonts w:ascii="Comfortaa" w:cs="Comfortaa" w:eastAsia="Comfortaa" w:hAnsi="Comfortaa"/>
+          <w:b w:val="1"/>
+        </w:rPr>
+      </w:pPr>
+      <w:r>
+        <w:rPr>
+          <w:rtl w:val="0"/>
+        </w:rPr>
+      </w:r>
+    </w:p>
+    <w:p>
+      <w:pPr>
+        <w:spacing w:line="276" w:lineRule="auto"/>
+        <w:rPr>
+          <w:rFonts w:ascii="Comfortaa" w:cs="Comfortaa" w:eastAsia="Comfortaa" w:hAnsi="Comfortaa"/>
+          <w:b w:val="1"/>
+        </w:rPr>
+      </w:pPr>
+      <w:r>
+        <w:rPr>
+          <w:rtl w:val="0"/>
+        </w:rPr>
+      </w:r>
+    </w:p>
+    <w:p>
+      <w:pPr>
+        <w:spacing w:line="276" w:lineRule="auto"/>
+        <w:rPr>
+          <w:rFonts w:ascii="Comfortaa" w:cs="Comfortaa" w:eastAsia="Comfortaa" w:hAnsi="Comfortaa"/>
+          <w:b w:val="1"/>
+        </w:rPr>
       </w:pPr>
       <w:r>
         <w:rPr>
@@ -3255,8 +3718,8 @@
                 <w:color w:val="0000ff"/>
               </w:rPr>
             </w:pPr>
-            <w:bookmarkStart w:colFirst="0" w:colLast="0" w:name="_gjdgxs" w:id="18"/>
-            <w:bookmarkEnd w:id="18"/>
+            <w:bookmarkStart w:colFirst="0" w:colLast="0" w:name="_gjdgxs" w:id="19"/>
+            <w:bookmarkEnd w:id="19"/>
             <w:r>
               <w:rPr>
                 <w:color w:val="0000ff"/>
@@ -3479,20 +3942,20 @@
               <w:spacing w:line="276" w:lineRule="auto"/>
               <w:rPr/>
             </w:pPr>
-            <w:bookmarkStart w:colFirst="0" w:colLast="0" w:name="_kqzutbafup9z" w:id="21"/>
-            <w:bookmarkEnd w:id="21"/>
+            <w:bookmarkStart w:colFirst="0" w:colLast="0" w:name="_kqzutbafup9z" w:id="22"/>
+            <w:bookmarkEnd w:id="22"/>
             <w:r>
               <w:rPr/>
               <w:drawing>
                 <wp:inline distB="114300" distT="114300" distL="114300" distR="114300">
                   <wp:extent cx="5476875" cy="2590800"/>
                   <wp:effectExtent b="0" l="0" r="0" t="0"/>
-                  <wp:docPr id="20" name="image15.png"/>
+                  <wp:docPr id="20" name="image22.png"/>
                   <a:graphic>
                     <a:graphicData uri="http://schemas.openxmlformats.org/drawingml/2006/picture">
                       <pic:pic>
                         <pic:nvPicPr>
-                          <pic:cNvPr id="0" name="image15.png"/>
+                          <pic:cNvPr id="0" name="image22.png"/>
                           <pic:cNvPicPr preferRelativeResize="0"/>
                         </pic:nvPicPr>
                         <pic:blipFill>
@@ -3530,187 +3993,201 @@
         <w:pStyle w:val="Heading1"/>
         <w:rPr/>
       </w:pPr>
-      <w:bookmarkStart w:colFirst="0" w:colLast="0" w:name="_bxoh90f7oa5k" w:id="22"/>
-      <w:bookmarkEnd w:id="22"/>
-      <w:r>
-        <w:rPr>
-          <w:rtl w:val="0"/>
-        </w:rPr>
-      </w:r>
-    </w:p>
-    <w:p>
-      <w:pPr>
-        <w:rPr/>
-      </w:pPr>
-      <w:r>
-        <w:rPr>
-          <w:rtl w:val="0"/>
-        </w:rPr>
-      </w:r>
-    </w:p>
-    <w:p>
-      <w:pPr>
-        <w:rPr/>
-      </w:pPr>
-      <w:r>
-        <w:rPr>
-          <w:rtl w:val="0"/>
-        </w:rPr>
-      </w:r>
-    </w:p>
-    <w:p>
-      <w:pPr>
-        <w:rPr/>
-      </w:pPr>
-      <w:r>
-        <w:rPr>
-          <w:rtl w:val="0"/>
-        </w:rPr>
-      </w:r>
-    </w:p>
-    <w:p>
-      <w:pPr>
-        <w:rPr/>
-      </w:pPr>
-      <w:r>
-        <w:rPr>
-          <w:rtl w:val="0"/>
-        </w:rPr>
-      </w:r>
-    </w:p>
-    <w:p>
-      <w:pPr>
-        <w:rPr/>
-      </w:pPr>
-      <w:r>
-        <w:rPr>
-          <w:rtl w:val="0"/>
-        </w:rPr>
-      </w:r>
-    </w:p>
-    <w:p>
-      <w:pPr>
-        <w:rPr/>
-      </w:pPr>
-      <w:r>
-        <w:rPr>
-          <w:rtl w:val="0"/>
-        </w:rPr>
-      </w:r>
-    </w:p>
-    <w:p>
-      <w:pPr>
-        <w:rPr/>
-      </w:pPr>
-      <w:r>
-        <w:rPr>
-          <w:rtl w:val="0"/>
-        </w:rPr>
-      </w:r>
-    </w:p>
-    <w:p>
-      <w:pPr>
-        <w:rPr/>
-      </w:pPr>
-      <w:r>
-        <w:rPr>
-          <w:rtl w:val="0"/>
-        </w:rPr>
-      </w:r>
-    </w:p>
-    <w:p>
-      <w:pPr>
-        <w:rPr/>
-      </w:pPr>
-      <w:r>
-        <w:rPr>
-          <w:rtl w:val="0"/>
-        </w:rPr>
-      </w:r>
-    </w:p>
-    <w:p>
-      <w:pPr>
-        <w:rPr/>
-      </w:pPr>
-      <w:r>
-        <w:rPr>
-          <w:rtl w:val="0"/>
-        </w:rPr>
-      </w:r>
-    </w:p>
-    <w:p>
-      <w:pPr>
-        <w:rPr/>
-      </w:pPr>
-      <w:r>
-        <w:rPr>
-          <w:rtl w:val="0"/>
-        </w:rPr>
-      </w:r>
-    </w:p>
-    <w:p>
-      <w:pPr>
-        <w:rPr/>
-      </w:pPr>
-      <w:r>
-        <w:rPr>
-          <w:rtl w:val="0"/>
-        </w:rPr>
-      </w:r>
-    </w:p>
-    <w:p>
-      <w:pPr>
-        <w:rPr/>
-      </w:pPr>
-      <w:r>
-        <w:rPr>
-          <w:rtl w:val="0"/>
-        </w:rPr>
-      </w:r>
-    </w:p>
-    <w:p>
-      <w:pPr>
-        <w:rPr/>
-      </w:pPr>
-      <w:r>
-        <w:rPr>
-          <w:rtl w:val="0"/>
-        </w:rPr>
-      </w:r>
-    </w:p>
-    <w:p>
-      <w:pPr>
-        <w:rPr/>
-      </w:pPr>
-      <w:r>
-        <w:rPr>
-          <w:rtl w:val="0"/>
-        </w:rPr>
-      </w:r>
-    </w:p>
-    <w:p>
-      <w:pPr>
-        <w:rPr/>
-      </w:pPr>
-      <w:r>
-        <w:rPr>
-          <w:rtl w:val="0"/>
-        </w:rPr>
-      </w:r>
-    </w:p>
-    <w:p>
-      <w:pPr>
-        <w:rPr/>
-      </w:pPr>
-      <w:r>
-        <w:rPr>
-          <w:rtl w:val="0"/>
-        </w:rPr>
-      </w:r>
-    </w:p>
-    <w:p>
-      <w:pPr>
-        <w:rPr/>
+      <w:bookmarkStart w:colFirst="0" w:colLast="0" w:name="_bxoh90f7oa5k" w:id="23"/>
+      <w:bookmarkEnd w:id="23"/>
+      <w:r>
+        <w:rPr>
+          <w:rtl w:val="0"/>
+        </w:rPr>
+      </w:r>
+    </w:p>
+    <w:p>
+      <w:pPr>
+        <w:rPr/>
+      </w:pPr>
+      <w:r>
+        <w:rPr>
+          <w:rtl w:val="0"/>
+        </w:rPr>
+      </w:r>
+    </w:p>
+    <w:p>
+      <w:pPr>
+        <w:rPr/>
+      </w:pPr>
+      <w:r>
+        <w:rPr>
+          <w:rtl w:val="0"/>
+        </w:rPr>
+      </w:r>
+    </w:p>
+    <w:p>
+      <w:pPr>
+        <w:rPr/>
+      </w:pPr>
+      <w:r>
+        <w:rPr>
+          <w:rtl w:val="0"/>
+        </w:rPr>
+      </w:r>
+    </w:p>
+    <w:p>
+      <w:pPr>
+        <w:rPr/>
+      </w:pPr>
+      <w:r>
+        <w:rPr>
+          <w:rtl w:val="0"/>
+        </w:rPr>
+      </w:r>
+    </w:p>
+    <w:p>
+      <w:pPr>
+        <w:rPr/>
+      </w:pPr>
+      <w:r>
+        <w:rPr>
+          <w:rtl w:val="0"/>
+        </w:rPr>
+      </w:r>
+    </w:p>
+    <w:p>
+      <w:pPr>
+        <w:rPr/>
+      </w:pPr>
+      <w:r>
+        <w:rPr>
+          <w:rtl w:val="0"/>
+        </w:rPr>
+      </w:r>
+    </w:p>
+    <w:p>
+      <w:pPr>
+        <w:rPr/>
+      </w:pPr>
+      <w:r>
+        <w:rPr>
+          <w:rtl w:val="0"/>
+        </w:rPr>
+      </w:r>
+    </w:p>
+    <w:p>
+      <w:pPr>
+        <w:rPr/>
+      </w:pPr>
+      <w:r>
+        <w:rPr>
+          <w:rtl w:val="0"/>
+        </w:rPr>
+      </w:r>
+    </w:p>
+    <w:p>
+      <w:pPr>
+        <w:rPr/>
+      </w:pPr>
+      <w:r>
+        <w:rPr>
+          <w:rtl w:val="0"/>
+        </w:rPr>
+      </w:r>
+    </w:p>
+    <w:p>
+      <w:pPr>
+        <w:rPr/>
+      </w:pPr>
+      <w:r>
+        <w:rPr>
+          <w:rtl w:val="0"/>
+        </w:rPr>
+      </w:r>
+    </w:p>
+    <w:p>
+      <w:pPr>
+        <w:rPr/>
+      </w:pPr>
+      <w:r>
+        <w:rPr>
+          <w:rtl w:val="0"/>
+        </w:rPr>
+      </w:r>
+    </w:p>
+    <w:p>
+      <w:pPr>
+        <w:rPr/>
+      </w:pPr>
+      <w:r>
+        <w:rPr>
+          <w:rtl w:val="0"/>
+        </w:rPr>
+      </w:r>
+    </w:p>
+    <w:p>
+      <w:pPr>
+        <w:rPr/>
+      </w:pPr>
+      <w:r>
+        <w:rPr>
+          <w:rtl w:val="0"/>
+        </w:rPr>
+      </w:r>
+    </w:p>
+    <w:p>
+      <w:pPr>
+        <w:rPr/>
+      </w:pPr>
+      <w:r>
+        <w:rPr>
+          <w:rtl w:val="0"/>
+        </w:rPr>
+      </w:r>
+    </w:p>
+    <w:p>
+      <w:pPr>
+        <w:rPr/>
+      </w:pPr>
+      <w:r>
+        <w:rPr>
+          <w:rtl w:val="0"/>
+        </w:rPr>
+      </w:r>
+    </w:p>
+    <w:p>
+      <w:pPr>
+        <w:rPr/>
+      </w:pPr>
+      <w:r>
+        <w:rPr>
+          <w:rtl w:val="0"/>
+        </w:rPr>
+      </w:r>
+    </w:p>
+    <w:p>
+      <w:pPr>
+        <w:rPr/>
+      </w:pPr>
+      <w:r>
+        <w:rPr>
+          <w:rtl w:val="0"/>
+        </w:rPr>
+      </w:r>
+    </w:p>
+    <w:p>
+      <w:pPr>
+        <w:rPr/>
+      </w:pPr>
+      <w:r>
+        <w:rPr>
+          <w:rtl w:val="0"/>
+        </w:rPr>
+      </w:r>
+    </w:p>
+    <w:p>
+      <w:pPr>
+        <w:spacing w:line="276" w:lineRule="auto"/>
+        <w:rPr>
+          <w:rFonts w:ascii="Comfortaa" w:cs="Comfortaa" w:eastAsia="Comfortaa" w:hAnsi="Comfortaa"/>
+          <w:b w:val="1"/>
+        </w:rPr>
       </w:pPr>
       <w:r>
         <w:rPr>
@@ -4005,8 +4482,8 @@
                 <w:color w:val="0000ff"/>
               </w:rPr>
             </w:pPr>
-            <w:bookmarkStart w:colFirst="0" w:colLast="0" w:name="_gjdgxs" w:id="18"/>
-            <w:bookmarkEnd w:id="18"/>
+            <w:bookmarkStart w:colFirst="0" w:colLast="0" w:name="_gjdgxs" w:id="19"/>
+            <w:bookmarkEnd w:id="19"/>
             <w:r>
               <w:rPr>
                 <w:color w:val="0000ff"/>
@@ -4234,12 +4711,12 @@
                 <wp:inline distB="114300" distT="114300" distL="114300" distR="114300">
                   <wp:extent cx="5476875" cy="1206500"/>
                   <wp:effectExtent b="0" l="0" r="0" t="0"/>
-                  <wp:docPr id="24" name="image18.png"/>
+                  <wp:docPr id="22" name="image17.png"/>
                   <a:graphic>
                     <a:graphicData uri="http://schemas.openxmlformats.org/drawingml/2006/picture">
                       <pic:pic>
                         <pic:nvPicPr>
-                          <pic:cNvPr id="0" name="image18.png"/>
+                          <pic:cNvPr id="0" name="image17.png"/>
                           <pic:cNvPicPr preferRelativeResize="0"/>
                         </pic:nvPicPr>
                         <pic:blipFill>
@@ -4269,12 +4746,12 @@
                 <wp:inline distB="114300" distT="114300" distL="114300" distR="114300">
                   <wp:extent cx="5476875" cy="1168400"/>
                   <wp:effectExtent b="0" l="0" r="0" t="0"/>
-                  <wp:docPr id="19" name="image29.png"/>
+                  <wp:docPr id="19" name="image19.png"/>
                   <a:graphic>
                     <a:graphicData uri="http://schemas.openxmlformats.org/drawingml/2006/picture">
                       <pic:pic>
                         <pic:nvPicPr>
-                          <pic:cNvPr id="0" name="image29.png"/>
+                          <pic:cNvPr id="0" name="image19.png"/>
                           <pic:cNvPicPr preferRelativeResize="0"/>
                         </pic:nvPicPr>
                         <pic:blipFill>
@@ -4309,12 +4786,12 @@
                 <wp:inline distB="114300" distT="114300" distL="114300" distR="114300">
                   <wp:extent cx="5476875" cy="2120900"/>
                   <wp:effectExtent b="0" l="0" r="0" t="0"/>
-                  <wp:docPr id="1" name="image19.png"/>
+                  <wp:docPr id="1" name="image1.png"/>
                   <a:graphic>
                     <a:graphicData uri="http://schemas.openxmlformats.org/drawingml/2006/picture">
                       <pic:pic>
                         <pic:nvPicPr>
-                          <pic:cNvPr id="0" name="image19.png"/>
+                          <pic:cNvPr id="0" name="image1.png"/>
                           <pic:cNvPicPr preferRelativeResize="0"/>
                         </pic:nvPicPr>
                         <pic:blipFill>
@@ -4352,8 +4829,8 @@
         <w:pStyle w:val="Heading1"/>
         <w:rPr/>
       </w:pPr>
-      <w:bookmarkStart w:colFirst="0" w:colLast="0" w:name="_tlm2ks7e3n2d" w:id="23"/>
-      <w:bookmarkEnd w:id="23"/>
+      <w:bookmarkStart w:colFirst="0" w:colLast="0" w:name="_tlm2ks7e3n2d" w:id="24"/>
+      <w:bookmarkEnd w:id="24"/>
       <w:r>
         <w:rPr>
           <w:rtl w:val="0"/>
@@ -4365,8 +4842,8 @@
         <w:pStyle w:val="Heading1"/>
         <w:rPr/>
       </w:pPr>
-      <w:bookmarkStart w:colFirst="0" w:colLast="0" w:name="_h15h2dm8dto" w:id="24"/>
-      <w:bookmarkEnd w:id="24"/>
+      <w:bookmarkStart w:colFirst="0" w:colLast="0" w:name="_h15h2dm8dto" w:id="25"/>
+      <w:bookmarkEnd w:id="25"/>
       <w:r>
         <w:rPr>
           <w:rtl w:val="0"/>
@@ -4438,8 +4915,8 @@
         <w:pStyle w:val="Heading1"/>
         <w:rPr/>
       </w:pPr>
-      <w:bookmarkStart w:colFirst="0" w:colLast="0" w:name="_27rxex7x1gs0" w:id="25"/>
-      <w:bookmarkEnd w:id="25"/>
+      <w:bookmarkStart w:colFirst="0" w:colLast="0" w:name="_27rxex7x1gs0" w:id="26"/>
+      <w:bookmarkEnd w:id="26"/>
       <w:r>
         <w:rPr>
           <w:rtl w:val="0"/>
@@ -4573,6 +5050,20 @@
           <w:rtl w:val="0"/>
         </w:rPr>
         <w:t xml:space="preserve">Token</w:t>
+      </w:r>
+    </w:p>
+    <w:p>
+      <w:pPr>
+        <w:ind w:left="720" w:firstLine="0"/>
+        <w:rPr>
+          <w:rFonts w:ascii="Lora" w:cs="Lora" w:eastAsia="Lora" w:hAnsi="Lora"/>
+          <w:color w:val="666666"/>
+        </w:rPr>
+      </w:pPr>
+      <w:r>
+        <w:rPr>
+          <w:rtl w:val="0"/>
+        </w:rPr>
       </w:r>
     </w:p>
     <w:p>
@@ -4825,12 +5316,12 @@
           <wp:inline distB="114300" distT="114300" distL="114300" distR="114300">
             <wp:extent cx="5731200" cy="1587500"/>
             <wp:effectExtent b="0" l="0" r="0" t="0"/>
-            <wp:docPr id="10" name="image11.png"/>
+            <wp:docPr id="9" name="image10.png"/>
             <a:graphic>
               <a:graphicData uri="http://schemas.openxmlformats.org/drawingml/2006/picture">
                 <pic:pic>
                   <pic:nvPicPr>
-                    <pic:cNvPr id="0" name="image11.png"/>
+                    <pic:cNvPr id="0" name="image10.png"/>
                     <pic:cNvPicPr preferRelativeResize="0"/>
                   </pic:nvPicPr>
                   <pic:blipFill>
@@ -4862,6 +5353,20 @@
     </w:p>
     <w:p>
       <w:pPr>
+        <w:ind w:left="720" w:firstLine="0"/>
+        <w:rPr>
+          <w:sz w:val="24"/>
+          <w:szCs w:val="24"/>
+        </w:rPr>
+      </w:pPr>
+      <w:r>
+        <w:rPr>
+          <w:rtl w:val="0"/>
+        </w:rPr>
+      </w:r>
+    </w:p>
+    <w:p>
+      <w:pPr>
         <w:ind w:left="708.6614173228347" w:firstLine="0"/>
         <w:rPr>
           <w:rFonts w:ascii="Lora" w:cs="Lora" w:eastAsia="Lora" w:hAnsi="Lora"/>
@@ -4977,54 +5482,22 @@
     </w:p>
     <w:p>
       <w:pPr>
-        <w:ind w:left="720" w:firstLine="0"/>
-        <w:rPr>
-          <w:rFonts w:ascii="Lora" w:cs="Lora" w:eastAsia="Lora" w:hAnsi="Lora"/>
-        </w:rPr>
-      </w:pPr>
-      <w:r>
-        <w:rPr>
-          <w:rtl w:val="0"/>
-        </w:rPr>
-      </w:r>
-    </w:p>
-    <w:p>
-      <w:pPr>
-        <w:ind w:left="720" w:firstLine="0"/>
-        <w:rPr>
-          <w:rFonts w:ascii="Lora" w:cs="Lora" w:eastAsia="Lora" w:hAnsi="Lora"/>
-        </w:rPr>
-      </w:pPr>
-      <w:r>
-        <w:rPr>
-          <w:rtl w:val="0"/>
-        </w:rPr>
-      </w:r>
-    </w:p>
-    <w:p>
-      <w:pPr>
-        <w:ind w:left="720" w:firstLine="0"/>
-        <w:rPr>
-          <w:rFonts w:ascii="Lora" w:cs="Lora" w:eastAsia="Lora" w:hAnsi="Lora"/>
-        </w:rPr>
-      </w:pPr>
-      <w:r>
-        <w:rPr>
-          <w:rtl w:val="0"/>
-        </w:rPr>
-      </w:r>
-    </w:p>
-    <w:p>
-      <w:pPr>
-        <w:ind w:left="720" w:firstLine="0"/>
-        <w:rPr>
-          <w:rFonts w:ascii="Lora" w:cs="Lora" w:eastAsia="Lora" w:hAnsi="Lora"/>
-        </w:rPr>
-      </w:pPr>
-      <w:r>
-        <w:rPr>
-          <w:rtl w:val="0"/>
-        </w:rPr>
+        <w:numPr>
+          <w:ilvl w:val="0"/>
+          <w:numId w:val="7"/>
+        </w:numPr>
+        <w:ind w:left="1440" w:hanging="360"/>
+        <w:rPr>
+          <w:rFonts w:ascii="Lora" w:cs="Lora" w:eastAsia="Lora" w:hAnsi="Lora"/>
+          <w:u w:val="none"/>
+        </w:rPr>
+      </w:pPr>
+      <w:r>
+        <w:rPr>
+          <w:rFonts w:ascii="Lora" w:cs="Lora" w:eastAsia="Lora" w:hAnsi="Lora"/>
+          <w:rtl w:val="0"/>
+        </w:rPr>
+        <w:t xml:space="preserve">Al actualizar un producto y el id-producto sea incorrecto</w:t>
       </w:r>
     </w:p>
     <w:p>
@@ -5104,7 +5577,7 @@
           <wp:inline distB="114300" distT="114300" distL="114300" distR="114300">
             <wp:extent cx="5731200" cy="2438400"/>
             <wp:effectExtent b="0" l="0" r="0" t="0"/>
-            <wp:docPr id="9" name="image5.png"/>
+            <wp:docPr id="8" name="image5.png"/>
             <a:graphic>
               <a:graphicData uri="http://schemas.openxmlformats.org/drawingml/2006/picture">
                 <pic:pic>
@@ -5306,12 +5779,12 @@
           <wp:inline distB="114300" distT="114300" distL="114300" distR="114300">
             <wp:extent cx="5731200" cy="2006600"/>
             <wp:effectExtent b="0" l="0" r="0" t="0"/>
-            <wp:docPr id="33" name="image28.png"/>
+            <wp:docPr id="33" name="image33.png"/>
             <a:graphic>
               <a:graphicData uri="http://schemas.openxmlformats.org/drawingml/2006/picture">
                 <pic:pic>
                   <pic:nvPicPr>
-                    <pic:cNvPr id="0" name="image28.png"/>
+                    <pic:cNvPr id="0" name="image33.png"/>
                     <pic:cNvPicPr preferRelativeResize="0"/>
                   </pic:nvPicPr>
                   <pic:blipFill>
@@ -5433,209 +5906,104 @@
     </w:p>
     <w:p>
       <w:pPr>
-        <w:rPr>
-          <w:rFonts w:ascii="Lora" w:cs="Lora" w:eastAsia="Lora" w:hAnsi="Lora"/>
-        </w:rPr>
-      </w:pPr>
-      <w:r>
-        <w:rPr>
-          <w:rtl w:val="0"/>
-        </w:rPr>
-      </w:r>
-    </w:p>
-    <w:p>
-      <w:pPr>
-        <w:rPr>
-          <w:rFonts w:ascii="Lora" w:cs="Lora" w:eastAsia="Lora" w:hAnsi="Lora"/>
-          <w:b w:val="1"/>
-          <w:i w:val="1"/>
+        <w:numPr>
+          <w:ilvl w:val="0"/>
+          <w:numId w:val="5"/>
+        </w:numPr>
+        <w:spacing w:before="240" w:lineRule="auto"/>
+        <w:ind w:left="720" w:hanging="360"/>
+        <w:rPr>
+          <w:rFonts w:ascii="Lora" w:cs="Lora" w:eastAsia="Lora" w:hAnsi="Lora"/>
+        </w:rPr>
+      </w:pPr>
+      <w:r>
+        <w:rPr>
+          <w:rFonts w:ascii="Lora" w:cs="Lora" w:eastAsia="Lora" w:hAnsi="Lora"/>
+          <w:rtl w:val="0"/>
+        </w:rPr>
+        <w:t xml:space="preserve">Error 409 – Status: </w:t>
+      </w:r>
+      <w:r>
+        <w:rPr>
+          <w:rFonts w:ascii="Lora" w:cs="Lora" w:eastAsia="Lora" w:hAnsi="Lora"/>
+          <w:color w:val="ff0000"/>
+          <w:rtl w:val="0"/>
+        </w:rPr>
+        <w:t xml:space="preserve">409 CONFLICT </w:t>
+      </w:r>
+      <w:r>
+        <w:rPr>
+          <w:rFonts w:ascii="Lora" w:cs="Lora" w:eastAsia="Lora" w:hAnsi="Lora"/>
+          <w:rtl w:val="0"/>
+        </w:rPr>
+        <w:t xml:space="preserve">-</w:t>
+      </w:r>
+      <w:r>
+        <w:rPr>
+          <w:rFonts w:ascii="Lora" w:cs="Lora" w:eastAsia="Lora" w:hAnsi="Lora"/>
+          <w:color w:val="ff0000"/>
+          <w:rtl w:val="0"/>
+        </w:rPr>
+        <w:t xml:space="preserve"> </w:t>
+      </w:r>
+      <w:r>
+        <w:rPr>
+          <w:rFonts w:ascii="Lora" w:cs="Lora" w:eastAsia="Lora" w:hAnsi="Lora"/>
+          <w:rtl w:val="0"/>
+        </w:rPr>
+        <w:t xml:space="preserve">Error Retorno de Len().</w:t>
+      </w:r>
+    </w:p>
+    <w:p>
+      <w:pPr>
+        <w:ind w:left="720" w:firstLine="0"/>
+        <w:rPr>
+          <w:rFonts w:ascii="Lora" w:cs="Lora" w:eastAsia="Lora" w:hAnsi="Lora"/>
+        </w:rPr>
+      </w:pPr>
+      <w:r>
+        <w:rPr>
+          <w:rFonts w:ascii="Lora" w:cs="Lora" w:eastAsia="Lora" w:hAnsi="Lora"/>
+          <w:rtl w:val="0"/>
+        </w:rPr>
+        <w:t xml:space="preserve">La búsqueda retorna un Len(), vacío, No encontró lo solicitado.</w:t>
+      </w:r>
+    </w:p>
+    <w:p>
+      <w:pPr>
+        <w:ind w:left="720" w:firstLine="0"/>
+        <w:rPr>
           <w:sz w:val="24"/>
           <w:szCs w:val="24"/>
-          <w:u w:val="single"/>
-        </w:rPr>
-      </w:pPr>
-      <w:r>
-        <w:rPr>
-          <w:rFonts w:ascii="Lora" w:cs="Lora" w:eastAsia="Lora" w:hAnsi="Lora"/>
-          <w:b w:val="1"/>
-          <w:i w:val="1"/>
+        </w:rPr>
+      </w:pPr>
+      <w:r>
+        <w:rPr>
           <w:sz w:val="24"/>
           <w:szCs w:val="24"/>
-          <w:u w:val="single"/>
-          <w:rtl w:val="0"/>
-        </w:rPr>
-        <w:t xml:space="preserve">ROUTING</w:t>
-      </w:r>
-    </w:p>
-    <w:p>
-      <w:pPr>
-        <w:rPr>
-          <w:rFonts w:ascii="Lora" w:cs="Lora" w:eastAsia="Lora" w:hAnsi="Lora"/>
-        </w:rPr>
-      </w:pPr>
-      <w:r>
-        <w:rPr>
-          <w:rtl w:val="0"/>
-        </w:rPr>
-      </w:r>
-    </w:p>
-    <w:p>
-      <w:pPr>
-        <w:rPr/>
-      </w:pPr>
-      <w:r>
-        <w:rPr>
-          <w:rFonts w:ascii="Lora" w:cs="Lora" w:eastAsia="Lora" w:hAnsi="Lora"/>
-          <w:rtl w:val="0"/>
-        </w:rPr>
-        <w:t xml:space="preserve">LOGIN</w:t>
-      </w:r>
-      <w:r>
-        <w:rPr>
-          <w:rtl w:val="0"/>
-        </w:rPr>
-        <w:t xml:space="preserve">.- </w:t>
-      </w:r>
-    </w:p>
-    <w:p>
-      <w:pPr>
-        <w:rPr>
-          <w:rFonts w:ascii="Courier New" w:cs="Courier New" w:eastAsia="Courier New" w:hAnsi="Courier New"/>
-          <w:color w:val="ce9178"/>
-          <w:sz w:val="21"/>
-          <w:szCs w:val="21"/>
-        </w:rPr>
-      </w:pPr>
-      <w:r>
-        <w:rPr>
-          <w:rFonts w:ascii="Courier New" w:cs="Courier New" w:eastAsia="Courier New" w:hAnsi="Courier New"/>
-          <w:color w:val="ce9178"/>
-          <w:sz w:val="21"/>
-          <w:szCs w:val="21"/>
-          <w:rtl w:val="0"/>
-        </w:rPr>
-        <w:t xml:space="preserve">'/login' </w:t>
-      </w:r>
-      <w:r>
-        <w:rPr>
-          <w:rFonts w:ascii="Courier New" w:cs="Courier New" w:eastAsia="Courier New" w:hAnsi="Courier New"/>
-          <w:color w:val="cccccc"/>
-          <w:sz w:val="21"/>
-          <w:szCs w:val="21"/>
           <w:rtl w:val="0"/>
         </w:rPr>
         <w:t xml:space="preserve"> </w:t>
       </w:r>
-      <w:r>
-        <w:rPr>
-          <w:rFonts w:ascii="Courier New" w:cs="Courier New" w:eastAsia="Courier New" w:hAnsi="Courier New"/>
-          <w:color w:val="9cdcfe"/>
-          <w:sz w:val="21"/>
-          <w:szCs w:val="21"/>
-          <w:rtl w:val="0"/>
-        </w:rPr>
-        <w:t xml:space="preserve">methods</w:t>
-      </w:r>
-      <w:r>
-        <w:rPr>
-          <w:rFonts w:ascii="Courier New" w:cs="Courier New" w:eastAsia="Courier New" w:hAnsi="Courier New"/>
-          <w:color w:val="cccccc"/>
-          <w:sz w:val="21"/>
-          <w:szCs w:val="21"/>
-          <w:rtl w:val="0"/>
-        </w:rPr>
-        <w:t xml:space="preserve"> </w:t>
-      </w:r>
-      <w:r>
-        <w:rPr>
-          <w:rFonts w:ascii="Courier New" w:cs="Courier New" w:eastAsia="Courier New" w:hAnsi="Courier New"/>
-          <w:color w:val="d4d4d4"/>
-          <w:sz w:val="21"/>
-          <w:szCs w:val="21"/>
-          <w:rtl w:val="0"/>
-        </w:rPr>
-        <w:t xml:space="preserve">=</w:t>
-      </w:r>
-      <w:r>
-        <w:rPr>
-          <w:rFonts w:ascii="Courier New" w:cs="Courier New" w:eastAsia="Courier New" w:hAnsi="Courier New"/>
-          <w:color w:val="cccccc"/>
-          <w:sz w:val="21"/>
-          <w:szCs w:val="21"/>
-          <w:rtl w:val="0"/>
-        </w:rPr>
-        <w:t xml:space="preserve"> [</w:t>
-      </w:r>
-      <w:r>
-        <w:rPr>
-          <w:rFonts w:ascii="Courier New" w:cs="Courier New" w:eastAsia="Courier New" w:hAnsi="Courier New"/>
-          <w:color w:val="ce9178"/>
-          <w:sz w:val="21"/>
-          <w:szCs w:val="21"/>
-          <w:rtl w:val="0"/>
-        </w:rPr>
-        <w:t xml:space="preserve">'POST'</w:t>
-      </w:r>
-      <w:r>
-        <w:rPr>
-          <w:rFonts w:ascii="Courier New" w:cs="Courier New" w:eastAsia="Courier New" w:hAnsi="Courier New"/>
-          <w:color w:val="cccccc"/>
-          <w:sz w:val="21"/>
-          <w:szCs w:val="21"/>
-          <w:rtl w:val="0"/>
-        </w:rPr>
-        <w:t xml:space="preserve">]</w:t>
-      </w:r>
-      <w:r>
-        <w:rPr>
-          <w:rtl w:val="0"/>
-        </w:rPr>
-      </w:r>
-    </w:p>
-    <w:p>
-      <w:pPr>
-        <w:rPr>
-          <w:rFonts w:ascii="Lora" w:cs="Lora" w:eastAsia="Lora" w:hAnsi="Lora"/>
-          <w:sz w:val="21"/>
-          <w:szCs w:val="21"/>
-        </w:rPr>
-      </w:pPr>
-      <w:r>
-        <w:rPr>
-          <w:rFonts w:ascii="Lora" w:cs="Lora" w:eastAsia="Lora" w:hAnsi="Lora"/>
-          <w:sz w:val="21"/>
-          <w:szCs w:val="21"/>
-          <w:rtl w:val="0"/>
-        </w:rPr>
-        <w:t xml:space="preserve">La ruta login implementa un tipo de autorización básica y la misma nos devuelve un token que será necesario para validar cualquier operación que modifique la base de datos.</w:t>
-      </w:r>
-    </w:p>
-    <w:p>
-      <w:pPr>
-        <w:rPr>
-          <w:rFonts w:ascii="Courier New" w:cs="Courier New" w:eastAsia="Courier New" w:hAnsi="Courier New"/>
-          <w:color w:val="ce9178"/>
-          <w:sz w:val="21"/>
-          <w:szCs w:val="21"/>
-        </w:rPr>
-      </w:pPr>
-      <w:r>
-        <w:rPr>
-          <w:rtl w:val="0"/>
-        </w:rPr>
-      </w:r>
-    </w:p>
-    <w:p>
-      <w:pPr>
-        <w:rPr/>
-      </w:pPr>
-      <w:r>
-        <w:rPr/>
+    </w:p>
+    <w:p>
+      <w:pPr>
+        <w:ind w:left="720" w:firstLine="0"/>
+        <w:rPr>
+          <w:sz w:val="24"/>
+          <w:szCs w:val="24"/>
+        </w:rPr>
+      </w:pPr>
+      <w:r>
+        <w:rPr>
+          <w:sz w:val="24"/>
+          <w:szCs w:val="24"/>
+        </w:rPr>
         <w:drawing>
           <wp:inline distB="114300" distT="114300" distL="114300" distR="114300">
-            <wp:extent cx="5731200" cy="2019300"/>
+            <wp:extent cx="5731200" cy="1549400"/>
             <wp:effectExtent b="0" l="0" r="0" t="0"/>
-            <wp:docPr id="27" name="image32.png"/>
+            <wp:docPr id="29" name="image32.png"/>
             <a:graphic>
               <a:graphicData uri="http://schemas.openxmlformats.org/drawingml/2006/picture">
                 <pic:pic>
@@ -5645,6 +6013,315 @@
                   </pic:nvPicPr>
                   <pic:blipFill>
                     <a:blip r:embed="rId24"/>
+                    <a:srcRect b="0" l="0" r="0" t="0"/>
+                    <a:stretch>
+                      <a:fillRect/>
+                    </a:stretch>
+                  </pic:blipFill>
+                  <pic:spPr>
+                    <a:xfrm>
+                      <a:off x="0" y="0"/>
+                      <a:ext cx="5731200" cy="1549400"/>
+                    </a:xfrm>
+                    <a:prstGeom prst="rect"/>
+                    <a:ln/>
+                  </pic:spPr>
+                </pic:pic>
+              </a:graphicData>
+            </a:graphic>
+          </wp:inline>
+        </w:drawing>
+      </w:r>
+      <w:r>
+        <w:rPr>
+          <w:rtl w:val="0"/>
+        </w:rPr>
+      </w:r>
+    </w:p>
+    <w:p>
+      <w:pPr>
+        <w:ind w:left="720" w:firstLine="0"/>
+        <w:rPr>
+          <w:sz w:val="24"/>
+          <w:szCs w:val="24"/>
+        </w:rPr>
+      </w:pPr>
+      <w:r>
+        <w:rPr>
+          <w:rtl w:val="0"/>
+        </w:rPr>
+      </w:r>
+    </w:p>
+    <w:p>
+      <w:pPr>
+        <w:ind w:left="708.6614173228347" w:firstLine="0"/>
+        <w:rPr>
+          <w:rFonts w:ascii="Lora" w:cs="Lora" w:eastAsia="Lora" w:hAnsi="Lora"/>
+          <w:sz w:val="24"/>
+          <w:szCs w:val="24"/>
+        </w:rPr>
+      </w:pPr>
+      <w:r>
+        <w:rPr>
+          <w:rFonts w:ascii="Lora" w:cs="Lora" w:eastAsia="Lora" w:hAnsi="Lora"/>
+          <w:b w:val="1"/>
+          <w:sz w:val="24"/>
+          <w:szCs w:val="24"/>
+          <w:u w:val="single"/>
+          <w:rtl w:val="0"/>
+        </w:rPr>
+        <w:t xml:space="preserve">Ejemplos</w:t>
+      </w:r>
+      <w:r>
+        <w:rPr>
+          <w:rFonts w:ascii="Lora" w:cs="Lora" w:eastAsia="Lora" w:hAnsi="Lora"/>
+          <w:sz w:val="24"/>
+          <w:szCs w:val="24"/>
+          <w:rtl w:val="0"/>
+        </w:rPr>
+        <w:t xml:space="preserve">.        </w:t>
+        <w:tab/>
+      </w:r>
+    </w:p>
+    <w:p>
+      <w:pPr>
+        <w:numPr>
+          <w:ilvl w:val="0"/>
+          <w:numId w:val="7"/>
+        </w:numPr>
+        <w:ind w:left="1440" w:hanging="360"/>
+      </w:pPr>
+      <w:r>
+        <w:rPr>
+          <w:rFonts w:ascii="Lora" w:cs="Lora" w:eastAsia="Lora" w:hAnsi="Lora"/>
+          <w:sz w:val="14"/>
+          <w:szCs w:val="14"/>
+          <w:rtl w:val="0"/>
+        </w:rPr>
+        <w:t xml:space="preserve"> </w:t>
+      </w:r>
+      <w:r>
+        <w:rPr>
+          <w:rFonts w:ascii="Lora" w:cs="Lora" w:eastAsia="Lora" w:hAnsi="Lora"/>
+          <w:rtl w:val="0"/>
+        </w:rPr>
+        <w:t xml:space="preserve">Al Consultar una factura inexistente para el cliente.</w:t>
+      </w:r>
+    </w:p>
+    <w:p>
+      <w:pPr>
+        <w:rPr>
+          <w:rFonts w:ascii="Lora" w:cs="Lora" w:eastAsia="Lora" w:hAnsi="Lora"/>
+        </w:rPr>
+      </w:pPr>
+      <w:r>
+        <w:rPr>
+          <w:rtl w:val="0"/>
+        </w:rPr>
+      </w:r>
+    </w:p>
+    <w:p>
+      <w:pPr>
+        <w:rPr>
+          <w:rFonts w:ascii="Lora" w:cs="Lora" w:eastAsia="Lora" w:hAnsi="Lora"/>
+          <w:b w:val="1"/>
+          <w:i w:val="1"/>
+          <w:sz w:val="24"/>
+          <w:szCs w:val="24"/>
+          <w:u w:val="single"/>
+        </w:rPr>
+      </w:pPr>
+      <w:r>
+        <w:rPr>
+          <w:rFonts w:ascii="Lora" w:cs="Lora" w:eastAsia="Lora" w:hAnsi="Lora"/>
+          <w:b w:val="1"/>
+          <w:i w:val="1"/>
+          <w:sz w:val="24"/>
+          <w:szCs w:val="24"/>
+          <w:u w:val="single"/>
+          <w:rtl w:val="0"/>
+        </w:rPr>
+        <w:t xml:space="preserve">ROUTING</w:t>
+      </w:r>
+    </w:p>
+    <w:p>
+      <w:pPr>
+        <w:rPr>
+          <w:rFonts w:ascii="Lora" w:cs="Lora" w:eastAsia="Lora" w:hAnsi="Lora"/>
+        </w:rPr>
+      </w:pPr>
+      <w:r>
+        <w:rPr>
+          <w:rtl w:val="0"/>
+        </w:rPr>
+      </w:r>
+    </w:p>
+    <w:p>
+      <w:pPr>
+        <w:rPr/>
+      </w:pPr>
+      <w:r>
+        <w:rPr>
+          <w:rFonts w:ascii="Lora" w:cs="Lora" w:eastAsia="Lora" w:hAnsi="Lora"/>
+          <w:rtl w:val="0"/>
+        </w:rPr>
+        <w:t xml:space="preserve">LOGIN</w:t>
+      </w:r>
+      <w:r>
+        <w:rPr>
+          <w:rtl w:val="0"/>
+        </w:rPr>
+        <w:t xml:space="preserve">.- </w:t>
+      </w:r>
+    </w:p>
+    <w:p>
+      <w:pPr>
+        <w:rPr>
+          <w:rFonts w:ascii="Courier New" w:cs="Courier New" w:eastAsia="Courier New" w:hAnsi="Courier New"/>
+          <w:color w:val="ce9178"/>
+          <w:sz w:val="21"/>
+          <w:szCs w:val="21"/>
+        </w:rPr>
+      </w:pPr>
+      <w:r>
+        <w:rPr>
+          <w:rFonts w:ascii="Courier New" w:cs="Courier New" w:eastAsia="Courier New" w:hAnsi="Courier New"/>
+          <w:color w:val="ce9178"/>
+          <w:sz w:val="21"/>
+          <w:szCs w:val="21"/>
+          <w:rtl w:val="0"/>
+        </w:rPr>
+        <w:t xml:space="preserve">'/login' </w:t>
+      </w:r>
+      <w:r>
+        <w:rPr>
+          <w:rFonts w:ascii="Courier New" w:cs="Courier New" w:eastAsia="Courier New" w:hAnsi="Courier New"/>
+          <w:color w:val="cccccc"/>
+          <w:sz w:val="21"/>
+          <w:szCs w:val="21"/>
+          <w:rtl w:val="0"/>
+        </w:rPr>
+        <w:t xml:space="preserve"> </w:t>
+      </w:r>
+      <w:r>
+        <w:rPr>
+          <w:rFonts w:ascii="Courier New" w:cs="Courier New" w:eastAsia="Courier New" w:hAnsi="Courier New"/>
+          <w:color w:val="9cdcfe"/>
+          <w:sz w:val="21"/>
+          <w:szCs w:val="21"/>
+          <w:rtl w:val="0"/>
+        </w:rPr>
+        <w:t xml:space="preserve">methods</w:t>
+      </w:r>
+      <w:r>
+        <w:rPr>
+          <w:rFonts w:ascii="Courier New" w:cs="Courier New" w:eastAsia="Courier New" w:hAnsi="Courier New"/>
+          <w:color w:val="cccccc"/>
+          <w:sz w:val="21"/>
+          <w:szCs w:val="21"/>
+          <w:rtl w:val="0"/>
+        </w:rPr>
+        <w:t xml:space="preserve"> </w:t>
+      </w:r>
+      <w:r>
+        <w:rPr>
+          <w:rFonts w:ascii="Courier New" w:cs="Courier New" w:eastAsia="Courier New" w:hAnsi="Courier New"/>
+          <w:color w:val="d4d4d4"/>
+          <w:sz w:val="21"/>
+          <w:szCs w:val="21"/>
+          <w:rtl w:val="0"/>
+        </w:rPr>
+        <w:t xml:space="preserve">=</w:t>
+      </w:r>
+      <w:r>
+        <w:rPr>
+          <w:rFonts w:ascii="Courier New" w:cs="Courier New" w:eastAsia="Courier New" w:hAnsi="Courier New"/>
+          <w:color w:val="cccccc"/>
+          <w:sz w:val="21"/>
+          <w:szCs w:val="21"/>
+          <w:rtl w:val="0"/>
+        </w:rPr>
+        <w:t xml:space="preserve"> [</w:t>
+      </w:r>
+      <w:r>
+        <w:rPr>
+          <w:rFonts w:ascii="Courier New" w:cs="Courier New" w:eastAsia="Courier New" w:hAnsi="Courier New"/>
+          <w:color w:val="ce9178"/>
+          <w:sz w:val="21"/>
+          <w:szCs w:val="21"/>
+          <w:rtl w:val="0"/>
+        </w:rPr>
+        <w:t xml:space="preserve">'POST'</w:t>
+      </w:r>
+      <w:r>
+        <w:rPr>
+          <w:rFonts w:ascii="Courier New" w:cs="Courier New" w:eastAsia="Courier New" w:hAnsi="Courier New"/>
+          <w:color w:val="cccccc"/>
+          <w:sz w:val="21"/>
+          <w:szCs w:val="21"/>
+          <w:rtl w:val="0"/>
+        </w:rPr>
+        <w:t xml:space="preserve">]</w:t>
+      </w:r>
+      <w:r>
+        <w:rPr>
+          <w:rtl w:val="0"/>
+        </w:rPr>
+      </w:r>
+    </w:p>
+    <w:p>
+      <w:pPr>
+        <w:rPr>
+          <w:rFonts w:ascii="Lora" w:cs="Lora" w:eastAsia="Lora" w:hAnsi="Lora"/>
+          <w:sz w:val="21"/>
+          <w:szCs w:val="21"/>
+        </w:rPr>
+      </w:pPr>
+      <w:r>
+        <w:rPr>
+          <w:rFonts w:ascii="Lora" w:cs="Lora" w:eastAsia="Lora" w:hAnsi="Lora"/>
+          <w:sz w:val="21"/>
+          <w:szCs w:val="21"/>
+          <w:rtl w:val="0"/>
+        </w:rPr>
+        <w:t xml:space="preserve">La ruta login implementa un tipo de autorización básica y la misma nos devuelve un token que será necesario para validar cualquier operación que modifique la base de datos.</w:t>
+      </w:r>
+    </w:p>
+    <w:p>
+      <w:pPr>
+        <w:rPr>
+          <w:rFonts w:ascii="Courier New" w:cs="Courier New" w:eastAsia="Courier New" w:hAnsi="Courier New"/>
+          <w:color w:val="ce9178"/>
+          <w:sz w:val="21"/>
+          <w:szCs w:val="21"/>
+        </w:rPr>
+      </w:pPr>
+      <w:r>
+        <w:rPr>
+          <w:rtl w:val="0"/>
+        </w:rPr>
+      </w:r>
+    </w:p>
+    <w:p>
+      <w:pPr>
+        <w:rPr/>
+      </w:pPr>
+      <w:r>
+        <w:rPr/>
+        <w:drawing>
+          <wp:inline distB="114300" distT="114300" distL="114300" distR="114300">
+            <wp:extent cx="5731200" cy="2019300"/>
+            <wp:effectExtent b="0" l="0" r="0" t="0"/>
+            <wp:docPr id="26" name="image27.png"/>
+            <a:graphic>
+              <a:graphicData uri="http://schemas.openxmlformats.org/drawingml/2006/picture">
+                <pic:pic>
+                  <pic:nvPicPr>
+                    <pic:cNvPr id="0" name="image27.png"/>
+                    <pic:cNvPicPr preferRelativeResize="0"/>
+                  </pic:nvPicPr>
+                  <pic:blipFill>
+                    <a:blip r:embed="rId25"/>
                     <a:srcRect b="0" l="0" r="0" t="0"/>
                     <a:stretch>
                       <a:fillRect/>
@@ -5702,6 +6379,66 @@
       </w:pPr>
       <w:r>
         <w:rPr>
+          <w:rtl w:val="0"/>
+        </w:rPr>
+      </w:r>
+    </w:p>
+    <w:p>
+      <w:pPr>
+        <w:rPr>
+          <w:rFonts w:ascii="Lora Medium" w:cs="Lora Medium" w:eastAsia="Lora Medium" w:hAnsi="Lora Medium"/>
+        </w:rPr>
+      </w:pPr>
+      <w:r>
+        <w:rPr>
+          <w:rtl w:val="0"/>
+        </w:rPr>
+      </w:r>
+    </w:p>
+    <w:p>
+      <w:pPr>
+        <w:rPr>
+          <w:rFonts w:ascii="Lora Medium" w:cs="Lora Medium" w:eastAsia="Lora Medium" w:hAnsi="Lora Medium"/>
+        </w:rPr>
+      </w:pPr>
+      <w:r>
+        <w:rPr>
+          <w:rtl w:val="0"/>
+        </w:rPr>
+      </w:r>
+    </w:p>
+    <w:p>
+      <w:pPr>
+        <w:rPr>
+          <w:rFonts w:ascii="Lora Medium" w:cs="Lora Medium" w:eastAsia="Lora Medium" w:hAnsi="Lora Medium"/>
+        </w:rPr>
+      </w:pPr>
+      <w:r>
+        <w:rPr>
+          <w:rtl w:val="0"/>
+        </w:rPr>
+      </w:r>
+    </w:p>
+    <w:p>
+      <w:pPr>
+        <w:rPr>
+          <w:rFonts w:ascii="Lora Medium" w:cs="Lora Medium" w:eastAsia="Lora Medium" w:hAnsi="Lora Medium"/>
+        </w:rPr>
+      </w:pPr>
+      <w:r>
+        <w:rPr>
+          <w:rtl w:val="0"/>
+        </w:rPr>
+      </w:r>
+    </w:p>
+    <w:p>
+      <w:pPr>
+        <w:rPr>
+          <w:rFonts w:ascii="Lora Medium" w:cs="Lora Medium" w:eastAsia="Lora Medium" w:hAnsi="Lora Medium"/>
+        </w:rPr>
+      </w:pPr>
+      <w:r>
+        <w:rPr>
           <w:rFonts w:ascii="Lora Medium" w:cs="Lora Medium" w:eastAsia="Lora Medium" w:hAnsi="Lora Medium"/>
           <w:rtl w:val="0"/>
         </w:rPr>
@@ -5858,16 +6595,16 @@
           <wp:inline distB="114300" distT="114300" distL="114300" distR="114300">
             <wp:extent cx="5731200" cy="2298700"/>
             <wp:effectExtent b="0" l="0" r="0" t="0"/>
-            <wp:docPr id="11" name="image14.png"/>
+            <wp:docPr id="10" name="image9.png"/>
             <a:graphic>
               <a:graphicData uri="http://schemas.openxmlformats.org/drawingml/2006/picture">
                 <pic:pic>
                   <pic:nvPicPr>
-                    <pic:cNvPr id="0" name="image14.png"/>
+                    <pic:cNvPr id="0" name="image9.png"/>
                     <pic:cNvPicPr preferRelativeResize="0"/>
                   </pic:nvPicPr>
                   <pic:blipFill>
-                    <a:blip r:embed="rId25"/>
+                    <a:blip r:embed="rId26"/>
                     <a:srcRect b="0" l="0" r="0" t="0"/>
                     <a:stretch>
                       <a:fillRect/>
@@ -5913,114 +6650,6 @@
       </w:pPr>
       <w:r>
         <w:rPr>
-          <w:rtl w:val="0"/>
-        </w:rPr>
-      </w:r>
-    </w:p>
-    <w:p>
-      <w:pPr>
-        <w:rPr>
-          <w:rFonts w:ascii="Lora Medium" w:cs="Lora Medium" w:eastAsia="Lora Medium" w:hAnsi="Lora Medium"/>
-        </w:rPr>
-      </w:pPr>
-      <w:r>
-        <w:rPr>
-          <w:rtl w:val="0"/>
-        </w:rPr>
-      </w:r>
-    </w:p>
-    <w:p>
-      <w:pPr>
-        <w:rPr>
-          <w:rFonts w:ascii="Lora Medium" w:cs="Lora Medium" w:eastAsia="Lora Medium" w:hAnsi="Lora Medium"/>
-        </w:rPr>
-      </w:pPr>
-      <w:r>
-        <w:rPr>
-          <w:rtl w:val="0"/>
-        </w:rPr>
-      </w:r>
-    </w:p>
-    <w:p>
-      <w:pPr>
-        <w:rPr>
-          <w:rFonts w:ascii="Lora Medium" w:cs="Lora Medium" w:eastAsia="Lora Medium" w:hAnsi="Lora Medium"/>
-        </w:rPr>
-      </w:pPr>
-      <w:r>
-        <w:rPr>
-          <w:rtl w:val="0"/>
-        </w:rPr>
-      </w:r>
-    </w:p>
-    <w:p>
-      <w:pPr>
-        <w:rPr>
-          <w:rFonts w:ascii="Lora Medium" w:cs="Lora Medium" w:eastAsia="Lora Medium" w:hAnsi="Lora Medium"/>
-        </w:rPr>
-      </w:pPr>
-      <w:r>
-        <w:rPr>
-          <w:rtl w:val="0"/>
-        </w:rPr>
-      </w:r>
-    </w:p>
-    <w:p>
-      <w:pPr>
-        <w:rPr>
-          <w:rFonts w:ascii="Lora Medium" w:cs="Lora Medium" w:eastAsia="Lora Medium" w:hAnsi="Lora Medium"/>
-        </w:rPr>
-      </w:pPr>
-      <w:r>
-        <w:rPr>
-          <w:rtl w:val="0"/>
-        </w:rPr>
-      </w:r>
-    </w:p>
-    <w:p>
-      <w:pPr>
-        <w:rPr>
-          <w:rFonts w:ascii="Lora Medium" w:cs="Lora Medium" w:eastAsia="Lora Medium" w:hAnsi="Lora Medium"/>
-        </w:rPr>
-      </w:pPr>
-      <w:r>
-        <w:rPr>
-          <w:rtl w:val="0"/>
-        </w:rPr>
-      </w:r>
-    </w:p>
-    <w:p>
-      <w:pPr>
-        <w:rPr>
-          <w:rFonts w:ascii="Lora Medium" w:cs="Lora Medium" w:eastAsia="Lora Medium" w:hAnsi="Lora Medium"/>
-        </w:rPr>
-      </w:pPr>
-      <w:r>
-        <w:rPr>
-          <w:rtl w:val="0"/>
-        </w:rPr>
-      </w:r>
-    </w:p>
-    <w:p>
-      <w:pPr>
-        <w:rPr>
-          <w:rFonts w:ascii="Lora Medium" w:cs="Lora Medium" w:eastAsia="Lora Medium" w:hAnsi="Lora Medium"/>
-        </w:rPr>
-      </w:pPr>
-      <w:r>
-        <w:rPr>
-          <w:rtl w:val="0"/>
-        </w:rPr>
-      </w:r>
-    </w:p>
-    <w:p>
-      <w:pPr>
-        <w:rPr>
-          <w:rFonts w:ascii="Lora Medium" w:cs="Lora Medium" w:eastAsia="Lora Medium" w:hAnsi="Lora Medium"/>
-        </w:rPr>
-      </w:pPr>
-      <w:r>
-        <w:rPr>
           <w:rFonts w:ascii="Lora Medium" w:cs="Lora Medium" w:eastAsia="Lora Medium" w:hAnsi="Lora Medium"/>
           <w:rtl w:val="0"/>
         </w:rPr>
@@ -6037,146 +6666,12 @@
           <wp:inline distB="114300" distT="114300" distL="114300" distR="114300">
             <wp:extent cx="5731200" cy="2095500"/>
             <wp:effectExtent b="0" l="0" r="0" t="0"/>
-            <wp:docPr id="2" name="image6.png"/>
+            <wp:docPr id="2" name="image2.png"/>
             <a:graphic>
               <a:graphicData uri="http://schemas.openxmlformats.org/drawingml/2006/picture">
                 <pic:pic>
                   <pic:nvPicPr>
-                    <pic:cNvPr id="0" name="image6.png"/>
-                    <pic:cNvPicPr preferRelativeResize="0"/>
-                  </pic:nvPicPr>
-                  <pic:blipFill>
-                    <a:blip r:embed="rId26"/>
-                    <a:srcRect b="0" l="0" r="0" t="0"/>
-                    <a:stretch>
-                      <a:fillRect/>
-                    </a:stretch>
-                  </pic:blipFill>
-                  <pic:spPr>
-                    <a:xfrm>
-                      <a:off x="0" y="0"/>
-                      <a:ext cx="5731200" cy="2095500"/>
-                    </a:xfrm>
-                    <a:prstGeom prst="rect"/>
-                    <a:ln/>
-                  </pic:spPr>
-                </pic:pic>
-              </a:graphicData>
-            </a:graphic>
-          </wp:inline>
-        </w:drawing>
-      </w:r>
-      <w:r>
-        <w:rPr>
-          <w:rtl w:val="0"/>
-        </w:rPr>
-      </w:r>
-    </w:p>
-    <w:p>
-      <w:pPr>
-        <w:rPr>
-          <w:rFonts w:ascii="Lora" w:cs="Lora" w:eastAsia="Lora" w:hAnsi="Lora"/>
-        </w:rPr>
-      </w:pPr>
-      <w:r>
-        <w:rPr>
-          <w:rtl w:val="0"/>
-        </w:rPr>
-      </w:r>
-    </w:p>
-    <w:p>
-      <w:pPr>
-        <w:rPr>
-          <w:rFonts w:ascii="Lora" w:cs="Lora" w:eastAsia="Lora" w:hAnsi="Lora"/>
-        </w:rPr>
-      </w:pPr>
-      <w:r>
-        <w:rPr>
-          <w:rFonts w:ascii="Lora" w:cs="Lora" w:eastAsia="Lora" w:hAnsi="Lora"/>
-          <w:rtl w:val="0"/>
-        </w:rPr>
-        <w:t xml:space="preserve">Obtener datos de un cliente por usuario.-</w:t>
-      </w:r>
-    </w:p>
-    <w:p>
-      <w:pPr>
-        <w:rPr>
-          <w:rFonts w:ascii="Courier New" w:cs="Courier New" w:eastAsia="Courier New" w:hAnsi="Courier New"/>
-          <w:color w:val="ce9178"/>
-          <w:sz w:val="21"/>
-          <w:szCs w:val="21"/>
-        </w:rPr>
-      </w:pPr>
-      <w:r>
-        <w:rPr>
-          <w:rFonts w:ascii="Courier New" w:cs="Courier New" w:eastAsia="Courier New" w:hAnsi="Courier New"/>
-          <w:color w:val="ce9178"/>
-          <w:rtl w:val="0"/>
-        </w:rPr>
-        <w:t xml:space="preserve">'/usuario/&lt;id_usuario&gt;/cliente/&lt;id_cliente&gt;', </w:t>
-      </w:r>
-      <w:r>
-        <w:rPr>
-          <w:rFonts w:ascii="Courier New" w:cs="Courier New" w:eastAsia="Courier New" w:hAnsi="Courier New"/>
-          <w:color w:val="9cdcfe"/>
-          <w:rtl w:val="0"/>
-        </w:rPr>
-        <w:t xml:space="preserve">methods</w:t>
-      </w:r>
-      <w:r>
-        <w:rPr>
-          <w:rFonts w:ascii="Courier New" w:cs="Courier New" w:eastAsia="Courier New" w:hAnsi="Courier New"/>
-          <w:color w:val="ce9178"/>
-          <w:rtl w:val="0"/>
-        </w:rPr>
-        <w:t xml:space="preserve"> = ['GET']</w:t>
-      </w:r>
-      <w:r>
-        <w:rPr>
-          <w:rtl w:val="0"/>
-        </w:rPr>
-      </w:r>
-    </w:p>
-    <w:p>
-      <w:pPr>
-        <w:rPr/>
-      </w:pPr>
-      <w:r>
-        <w:rPr>
-          <w:rtl w:val="0"/>
-        </w:rPr>
-      </w:r>
-    </w:p>
-    <w:p>
-      <w:pPr>
-        <w:rPr>
-          <w:rFonts w:ascii="Lora" w:cs="Lora" w:eastAsia="Lora" w:hAnsi="Lora"/>
-        </w:rPr>
-      </w:pPr>
-      <w:r>
-        <w:rPr>
-          <w:rFonts w:ascii="Lora" w:cs="Lora" w:eastAsia="Lora" w:hAnsi="Lora"/>
-          <w:rtl w:val="0"/>
-        </w:rPr>
-        <w:t xml:space="preserve">En esta ruta es necesario además de los datos en el header hay que pasar el id del cliente del cual necesitamos conocer los datos.</w:t>
-      </w:r>
-    </w:p>
-    <w:p>
-      <w:pPr>
-        <w:rPr/>
-      </w:pPr>
-      <w:r>
-        <w:rPr/>
-        <w:drawing>
-          <wp:inline distB="114300" distT="114300" distL="114300" distR="114300">
-            <wp:extent cx="5731200" cy="2095500"/>
-            <wp:effectExtent b="0" l="0" r="0" t="0"/>
-            <wp:docPr id="28" name="image24.png"/>
-            <a:graphic>
-              <a:graphicData uri="http://schemas.openxmlformats.org/drawingml/2006/picture">
-                <pic:pic>
-                  <pic:nvPicPr>
-                    <pic:cNvPr id="0" name="image24.png"/>
+                    <pic:cNvPr id="0" name="image2.png"/>
                     <pic:cNvPicPr preferRelativeResize="0"/>
                   </pic:nvPicPr>
                   <pic:blipFill>
@@ -6208,186 +6703,160 @@
     </w:p>
     <w:p>
       <w:pPr>
-        <w:rPr/>
-      </w:pPr>
-      <w:r>
-        <w:rPr>
-          <w:rtl w:val="0"/>
-        </w:rPr>
-      </w:r>
-    </w:p>
-    <w:p>
-      <w:pPr>
-        <w:rPr/>
-      </w:pPr>
-      <w:r>
-        <w:rPr>
-          <w:rtl w:val="0"/>
-        </w:rPr>
-      </w:r>
-    </w:p>
-    <w:p>
-      <w:pPr>
-        <w:rPr/>
-      </w:pPr>
-      <w:r>
-        <w:rPr>
-          <w:rtl w:val="0"/>
-        </w:rPr>
-      </w:r>
-    </w:p>
-    <w:p>
-      <w:pPr>
-        <w:rPr/>
-      </w:pPr>
-      <w:r>
-        <w:rPr>
-          <w:rtl w:val="0"/>
-        </w:rPr>
-      </w:r>
-    </w:p>
-    <w:p>
-      <w:pPr>
-        <w:rPr/>
-      </w:pPr>
-      <w:r>
-        <w:rPr>
-          <w:rtl w:val="0"/>
-        </w:rPr>
-      </w:r>
-    </w:p>
-    <w:p>
-      <w:pPr>
-        <w:rPr/>
-      </w:pPr>
-      <w:r>
-        <w:rPr>
-          <w:rtl w:val="0"/>
-        </w:rPr>
-      </w:r>
-    </w:p>
-    <w:p>
-      <w:pPr>
-        <w:rPr/>
-      </w:pPr>
-      <w:r>
-        <w:rPr>
-          <w:rtl w:val="0"/>
-        </w:rPr>
-      </w:r>
-    </w:p>
-    <w:p>
-      <w:pPr>
-        <w:rPr/>
-      </w:pPr>
-      <w:r>
-        <w:rPr>
-          <w:rtl w:val="0"/>
-        </w:rPr>
-      </w:r>
-    </w:p>
-    <w:p>
-      <w:pPr>
-        <w:rPr/>
-      </w:pPr>
-      <w:r>
-        <w:rPr>
-          <w:rtl w:val="0"/>
-        </w:rPr>
-      </w:r>
-    </w:p>
-    <w:p>
-      <w:pPr>
-        <w:rPr/>
-      </w:pPr>
-      <w:r>
-        <w:rPr>
-          <w:rtl w:val="0"/>
-        </w:rPr>
-      </w:r>
-    </w:p>
-    <w:p>
-      <w:pPr>
-        <w:rPr/>
-      </w:pPr>
-      <w:r>
-        <w:rPr>
-          <w:rtl w:val="0"/>
-        </w:rPr>
-      </w:r>
-    </w:p>
-    <w:p>
-      <w:pPr>
-        <w:rPr/>
-      </w:pPr>
-      <w:r>
-        <w:rPr>
-          <w:rtl w:val="0"/>
-        </w:rPr>
-      </w:r>
-    </w:p>
-    <w:p>
-      <w:pPr>
-        <w:rPr/>
-      </w:pPr>
-      <w:r>
-        <w:rPr>
-          <w:rtl w:val="0"/>
-        </w:rPr>
-      </w:r>
-    </w:p>
-    <w:p>
-      <w:pPr>
-        <w:rPr/>
-      </w:pPr>
-      <w:r>
-        <w:rPr>
-          <w:rtl w:val="0"/>
-        </w:rPr>
-      </w:r>
-    </w:p>
-    <w:p>
-      <w:pPr>
-        <w:rPr/>
-      </w:pPr>
-      <w:r>
-        <w:rPr>
-          <w:rtl w:val="0"/>
-        </w:rPr>
-      </w:r>
-    </w:p>
-    <w:p>
-      <w:pPr>
-        <w:rPr/>
-      </w:pPr>
-      <w:r>
-        <w:rPr>
-          <w:rtl w:val="0"/>
-        </w:rPr>
-      </w:r>
-    </w:p>
-    <w:p>
-      <w:pPr>
-        <w:rPr/>
-      </w:pPr>
-      <w:r>
-        <w:rPr>
-          <w:rtl w:val="0"/>
-        </w:rPr>
-      </w:r>
-    </w:p>
-    <w:p>
-      <w:pPr>
-        <w:rPr>
-          <w:rFonts w:ascii="Lora" w:cs="Lora" w:eastAsia="Lora" w:hAnsi="Lora"/>
-        </w:rPr>
-      </w:pPr>
-      <w:r>
-        <w:rPr>
-          <w:rFonts w:ascii="Lora" w:cs="Lora" w:eastAsia="Lora" w:hAnsi="Lora"/>
-          <w:rtl w:val="0"/>
-        </w:rPr>
-        <w:t xml:space="preserve">Registrar Cliente.-</w:t>
+        <w:rPr>
+          <w:rFonts w:ascii="Lora" w:cs="Lora" w:eastAsia="Lora" w:hAnsi="Lora"/>
+        </w:rPr>
+      </w:pPr>
+      <w:r>
+        <w:rPr>
+          <w:rtl w:val="0"/>
+        </w:rPr>
+      </w:r>
+    </w:p>
+    <w:p>
+      <w:pPr>
+        <w:rPr>
+          <w:rFonts w:ascii="Lora" w:cs="Lora" w:eastAsia="Lora" w:hAnsi="Lora"/>
+        </w:rPr>
+      </w:pPr>
+      <w:r>
+        <w:rPr>
+          <w:rtl w:val="0"/>
+        </w:rPr>
+      </w:r>
+    </w:p>
+    <w:p>
+      <w:pPr>
+        <w:rPr>
+          <w:rFonts w:ascii="Lora" w:cs="Lora" w:eastAsia="Lora" w:hAnsi="Lora"/>
+        </w:rPr>
+      </w:pPr>
+      <w:r>
+        <w:rPr>
+          <w:rtl w:val="0"/>
+        </w:rPr>
+      </w:r>
+    </w:p>
+    <w:p>
+      <w:pPr>
+        <w:rPr>
+          <w:rFonts w:ascii="Lora" w:cs="Lora" w:eastAsia="Lora" w:hAnsi="Lora"/>
+        </w:rPr>
+      </w:pPr>
+      <w:r>
+        <w:rPr>
+          <w:rtl w:val="0"/>
+        </w:rPr>
+      </w:r>
+    </w:p>
+    <w:p>
+      <w:pPr>
+        <w:rPr>
+          <w:rFonts w:ascii="Lora" w:cs="Lora" w:eastAsia="Lora" w:hAnsi="Lora"/>
+        </w:rPr>
+      </w:pPr>
+      <w:r>
+        <w:rPr>
+          <w:rtl w:val="0"/>
+        </w:rPr>
+      </w:r>
+    </w:p>
+    <w:p>
+      <w:pPr>
+        <w:rPr>
+          <w:rFonts w:ascii="Lora" w:cs="Lora" w:eastAsia="Lora" w:hAnsi="Lora"/>
+        </w:rPr>
+      </w:pPr>
+      <w:r>
+        <w:rPr>
+          <w:rtl w:val="0"/>
+        </w:rPr>
+      </w:r>
+    </w:p>
+    <w:p>
+      <w:pPr>
+        <w:rPr>
+          <w:rFonts w:ascii="Lora" w:cs="Lora" w:eastAsia="Lora" w:hAnsi="Lora"/>
+        </w:rPr>
+      </w:pPr>
+      <w:r>
+        <w:rPr>
+          <w:rtl w:val="0"/>
+        </w:rPr>
+      </w:r>
+    </w:p>
+    <w:p>
+      <w:pPr>
+        <w:rPr>
+          <w:rFonts w:ascii="Lora" w:cs="Lora" w:eastAsia="Lora" w:hAnsi="Lora"/>
+        </w:rPr>
+      </w:pPr>
+      <w:r>
+        <w:rPr>
+          <w:rtl w:val="0"/>
+        </w:rPr>
+      </w:r>
+    </w:p>
+    <w:p>
+      <w:pPr>
+        <w:rPr>
+          <w:rFonts w:ascii="Lora" w:cs="Lora" w:eastAsia="Lora" w:hAnsi="Lora"/>
+        </w:rPr>
+      </w:pPr>
+      <w:r>
+        <w:rPr>
+          <w:rtl w:val="0"/>
+        </w:rPr>
+      </w:r>
+    </w:p>
+    <w:p>
+      <w:pPr>
+        <w:rPr>
+          <w:rFonts w:ascii="Lora" w:cs="Lora" w:eastAsia="Lora" w:hAnsi="Lora"/>
+        </w:rPr>
+      </w:pPr>
+      <w:r>
+        <w:rPr>
+          <w:rtl w:val="0"/>
+        </w:rPr>
+      </w:r>
+    </w:p>
+    <w:p>
+      <w:pPr>
+        <w:rPr>
+          <w:rFonts w:ascii="Lora" w:cs="Lora" w:eastAsia="Lora" w:hAnsi="Lora"/>
+        </w:rPr>
+      </w:pPr>
+      <w:r>
+        <w:rPr>
+          <w:rtl w:val="0"/>
+        </w:rPr>
+      </w:r>
+    </w:p>
+    <w:p>
+      <w:pPr>
+        <w:rPr>
+          <w:rFonts w:ascii="Lora" w:cs="Lora" w:eastAsia="Lora" w:hAnsi="Lora"/>
+        </w:rPr>
+      </w:pPr>
+      <w:r>
+        <w:rPr>
+          <w:rtl w:val="0"/>
+        </w:rPr>
+      </w:r>
+    </w:p>
+    <w:p>
+      <w:pPr>
+        <w:rPr>
+          <w:rFonts w:ascii="Lora" w:cs="Lora" w:eastAsia="Lora" w:hAnsi="Lora"/>
+        </w:rPr>
+      </w:pPr>
+      <w:r>
+        <w:rPr>
+          <w:rFonts w:ascii="Lora" w:cs="Lora" w:eastAsia="Lora" w:hAnsi="Lora"/>
+          <w:rtl w:val="0"/>
+        </w:rPr>
+        <w:t xml:space="preserve">Obtener datos de un cliente por usuario.-</w:t>
       </w:r>
     </w:p>
     <w:p>
@@ -6405,6 +6874,158 @@
           <w:color w:val="ce9178"/>
           <w:rtl w:val="0"/>
         </w:rPr>
+        <w:t xml:space="preserve">'/usuario/&lt;id_usuario&gt;/cliente/&lt;id_cliente&gt;', </w:t>
+      </w:r>
+      <w:r>
+        <w:rPr>
+          <w:rFonts w:ascii="Courier New" w:cs="Courier New" w:eastAsia="Courier New" w:hAnsi="Courier New"/>
+          <w:color w:val="9cdcfe"/>
+          <w:rtl w:val="0"/>
+        </w:rPr>
+        <w:t xml:space="preserve">methods</w:t>
+      </w:r>
+      <w:r>
+        <w:rPr>
+          <w:rFonts w:ascii="Courier New" w:cs="Courier New" w:eastAsia="Courier New" w:hAnsi="Courier New"/>
+          <w:color w:val="ce9178"/>
+          <w:rtl w:val="0"/>
+        </w:rPr>
+        <w:t xml:space="preserve"> = ['GET']</w:t>
+      </w:r>
+      <w:r>
+        <w:rPr>
+          <w:rtl w:val="0"/>
+        </w:rPr>
+      </w:r>
+    </w:p>
+    <w:p>
+      <w:pPr>
+        <w:rPr/>
+      </w:pPr>
+      <w:r>
+        <w:rPr>
+          <w:rtl w:val="0"/>
+        </w:rPr>
+      </w:r>
+    </w:p>
+    <w:p>
+      <w:pPr>
+        <w:rPr>
+          <w:rFonts w:ascii="Lora" w:cs="Lora" w:eastAsia="Lora" w:hAnsi="Lora"/>
+        </w:rPr>
+      </w:pPr>
+      <w:r>
+        <w:rPr>
+          <w:rFonts w:ascii="Lora" w:cs="Lora" w:eastAsia="Lora" w:hAnsi="Lora"/>
+          <w:rtl w:val="0"/>
+        </w:rPr>
+        <w:t xml:space="preserve">En esta ruta es necesario además de los datos en el header hay que pasar el id del cliente del cual necesitamos conocer los datos.</w:t>
+      </w:r>
+    </w:p>
+    <w:p>
+      <w:pPr>
+        <w:rPr/>
+      </w:pPr>
+      <w:r>
+        <w:rPr/>
+        <w:drawing>
+          <wp:inline distB="114300" distT="114300" distL="114300" distR="114300">
+            <wp:extent cx="5731200" cy="2095500"/>
+            <wp:effectExtent b="0" l="0" r="0" t="0"/>
+            <wp:docPr id="27" name="image28.png"/>
+            <a:graphic>
+              <a:graphicData uri="http://schemas.openxmlformats.org/drawingml/2006/picture">
+                <pic:pic>
+                  <pic:nvPicPr>
+                    <pic:cNvPr id="0" name="image28.png"/>
+                    <pic:cNvPicPr preferRelativeResize="0"/>
+                  </pic:nvPicPr>
+                  <pic:blipFill>
+                    <a:blip r:embed="rId28"/>
+                    <a:srcRect b="0" l="0" r="0" t="0"/>
+                    <a:stretch>
+                      <a:fillRect/>
+                    </a:stretch>
+                  </pic:blipFill>
+                  <pic:spPr>
+                    <a:xfrm>
+                      <a:off x="0" y="0"/>
+                      <a:ext cx="5731200" cy="2095500"/>
+                    </a:xfrm>
+                    <a:prstGeom prst="rect"/>
+                    <a:ln/>
+                  </pic:spPr>
+                </pic:pic>
+              </a:graphicData>
+            </a:graphic>
+          </wp:inline>
+        </w:drawing>
+      </w:r>
+      <w:r>
+        <w:rPr>
+          <w:rtl w:val="0"/>
+        </w:rPr>
+      </w:r>
+    </w:p>
+    <w:p>
+      <w:pPr>
+        <w:rPr/>
+      </w:pPr>
+      <w:r>
+        <w:rPr>
+          <w:rtl w:val="0"/>
+        </w:rPr>
+      </w:r>
+    </w:p>
+    <w:p>
+      <w:pPr>
+        <w:rPr/>
+      </w:pPr>
+      <w:r>
+        <w:rPr>
+          <w:rtl w:val="0"/>
+        </w:rPr>
+      </w:r>
+    </w:p>
+    <w:p>
+      <w:pPr>
+        <w:rPr/>
+      </w:pPr>
+      <w:r>
+        <w:rPr>
+          <w:rtl w:val="0"/>
+        </w:rPr>
+      </w:r>
+    </w:p>
+    <w:p>
+      <w:pPr>
+        <w:rPr>
+          <w:rFonts w:ascii="Lora" w:cs="Lora" w:eastAsia="Lora" w:hAnsi="Lora"/>
+        </w:rPr>
+      </w:pPr>
+      <w:r>
+        <w:rPr>
+          <w:rFonts w:ascii="Lora" w:cs="Lora" w:eastAsia="Lora" w:hAnsi="Lora"/>
+          <w:rtl w:val="0"/>
+        </w:rPr>
+        <w:t xml:space="preserve">Registrar Cliente.-</w:t>
+      </w:r>
+    </w:p>
+    <w:p>
+      <w:pPr>
+        <w:rPr>
+          <w:rFonts w:ascii="Courier New" w:cs="Courier New" w:eastAsia="Courier New" w:hAnsi="Courier New"/>
+          <w:color w:val="ce9178"/>
+          <w:sz w:val="21"/>
+          <w:szCs w:val="21"/>
+        </w:rPr>
+      </w:pPr>
+      <w:r>
+        <w:rPr>
+          <w:rFonts w:ascii="Courier New" w:cs="Courier New" w:eastAsia="Courier New" w:hAnsi="Courier New"/>
+          <w:color w:val="ce9178"/>
+          <w:rtl w:val="0"/>
+        </w:rPr>
         <w:t xml:space="preserve">'/usuario/&lt;id_usuario&gt;/cliente', </w:t>
       </w:r>
       <w:r>
@@ -6479,7 +7100,7 @@
           <wp:inline distB="114300" distT="114300" distL="114300" distR="114300">
             <wp:extent cx="5731200" cy="2628900"/>
             <wp:effectExtent b="0" l="0" r="0" t="0"/>
-            <wp:docPr id="34" name="image34.png"/>
+            <wp:docPr id="35" name="image34.png"/>
             <a:graphic>
               <a:graphicData uri="http://schemas.openxmlformats.org/drawingml/2006/picture">
                 <pic:pic>
@@ -6488,7 +7109,7 @@
                     <pic:cNvPicPr preferRelativeResize="0"/>
                   </pic:nvPicPr>
                   <pic:blipFill>
-                    <a:blip r:embed="rId28"/>
+                    <a:blip r:embed="rId29"/>
                     <a:srcRect b="0" l="0" r="0" t="0"/>
                     <a:stretch>
                       <a:fillRect/>
@@ -6534,16 +7155,16 @@
           <wp:inline distB="114300" distT="114300" distL="114300" distR="114300">
             <wp:extent cx="5731200" cy="2768600"/>
             <wp:effectExtent b="0" l="0" r="0" t="0"/>
-            <wp:docPr id="32" name="image27.png"/>
+            <wp:docPr id="32" name="image35.png"/>
             <a:graphic>
               <a:graphicData uri="http://schemas.openxmlformats.org/drawingml/2006/picture">
                 <pic:pic>
                   <pic:nvPicPr>
-                    <pic:cNvPr id="0" name="image27.png"/>
+                    <pic:cNvPr id="0" name="image35.png"/>
                     <pic:cNvPicPr preferRelativeResize="0"/>
                   </pic:nvPicPr>
                   <pic:blipFill>
-                    <a:blip r:embed="rId29"/>
+                    <a:blip r:embed="rId30"/>
                     <a:srcRect b="0" l="0" r="0" t="0"/>
                     <a:stretch>
                       <a:fillRect/>
@@ -6601,76 +7222,6 @@
     </w:p>
     <w:p>
       <w:pPr>
-        <w:rPr/>
-      </w:pPr>
-      <w:r>
-        <w:rPr>
-          <w:rtl w:val="0"/>
-        </w:rPr>
-      </w:r>
-    </w:p>
-    <w:p>
-      <w:pPr>
-        <w:rPr/>
-      </w:pPr>
-      <w:r>
-        <w:rPr>
-          <w:rtl w:val="0"/>
-        </w:rPr>
-      </w:r>
-    </w:p>
-    <w:p>
-      <w:pPr>
-        <w:rPr/>
-      </w:pPr>
-      <w:r>
-        <w:rPr>
-          <w:rtl w:val="0"/>
-        </w:rPr>
-      </w:r>
-    </w:p>
-    <w:p>
-      <w:pPr>
-        <w:rPr/>
-      </w:pPr>
-      <w:r>
-        <w:rPr>
-          <w:rtl w:val="0"/>
-        </w:rPr>
-      </w:r>
-    </w:p>
-    <w:p>
-      <w:pPr>
-        <w:rPr/>
-      </w:pPr>
-      <w:r>
-        <w:rPr>
-          <w:rtl w:val="0"/>
-        </w:rPr>
-      </w:r>
-    </w:p>
-    <w:p>
-      <w:pPr>
-        <w:rPr/>
-      </w:pPr>
-      <w:r>
-        <w:rPr>
-          <w:rtl w:val="0"/>
-        </w:rPr>
-      </w:r>
-    </w:p>
-    <w:p>
-      <w:pPr>
-        <w:rPr/>
-      </w:pPr>
-      <w:r>
-        <w:rPr>
-          <w:rtl w:val="0"/>
-        </w:rPr>
-      </w:r>
-    </w:p>
-    <w:p>
-      <w:pPr>
         <w:rPr>
           <w:rFonts w:ascii="Lora" w:cs="Lora" w:eastAsia="Lora" w:hAnsi="Lora"/>
           <w:u w:val="single"/>
@@ -6763,16 +7314,16 @@
           <wp:inline distB="114300" distT="114300" distL="114300" distR="114300">
             <wp:extent cx="5731200" cy="2133600"/>
             <wp:effectExtent b="0" l="0" r="0" t="0"/>
-            <wp:docPr id="3" name="image9.png"/>
+            <wp:docPr id="3" name="image3.png"/>
             <a:graphic>
               <a:graphicData uri="http://schemas.openxmlformats.org/drawingml/2006/picture">
                 <pic:pic>
                   <pic:nvPicPr>
-                    <pic:cNvPr id="0" name="image9.png"/>
+                    <pic:cNvPr id="0" name="image3.png"/>
                     <pic:cNvPicPr preferRelativeResize="0"/>
                   </pic:nvPicPr>
                   <pic:blipFill>
-                    <a:blip r:embed="rId30"/>
+                    <a:blip r:embed="rId31"/>
                     <a:srcRect b="0" l="0" r="0" t="0"/>
                     <a:stretch>
                       <a:fillRect/>
@@ -6920,16 +7471,16 @@
           <wp:inline distB="114300" distT="114300" distL="114300" distR="114300">
             <wp:extent cx="5731200" cy="2120900"/>
             <wp:effectExtent b="0" l="0" r="0" t="0"/>
-            <wp:docPr id="18" name="image30.png"/>
+            <wp:docPr id="17" name="image25.png"/>
             <a:graphic>
               <a:graphicData uri="http://schemas.openxmlformats.org/drawingml/2006/picture">
                 <pic:pic>
                   <pic:nvPicPr>
-                    <pic:cNvPr id="0" name="image30.png"/>
+                    <pic:cNvPr id="0" name="image25.png"/>
                     <pic:cNvPicPr preferRelativeResize="0"/>
                   </pic:nvPicPr>
                   <pic:blipFill>
-                    <a:blip r:embed="rId31"/>
+                    <a:blip r:embed="rId32"/>
                     <a:srcRect b="0" l="0" r="0" t="0"/>
                     <a:stretch>
                       <a:fillRect/>
@@ -6987,56 +7538,6 @@
     </w:p>
     <w:p>
       <w:pPr>
-        <w:rPr/>
-      </w:pPr>
-      <w:r>
-        <w:rPr>
-          <w:rtl w:val="0"/>
-        </w:rPr>
-      </w:r>
-    </w:p>
-    <w:p>
-      <w:pPr>
-        <w:rPr/>
-      </w:pPr>
-      <w:r>
-        <w:rPr>
-          <w:rtl w:val="0"/>
-        </w:rPr>
-      </w:r>
-    </w:p>
-    <w:p>
-      <w:pPr>
-        <w:rPr/>
-      </w:pPr>
-      <w:r>
-        <w:rPr>
-          <w:rtl w:val="0"/>
-        </w:rPr>
-      </w:r>
-    </w:p>
-    <w:p>
-      <w:pPr>
-        <w:rPr/>
-      </w:pPr>
-      <w:r>
-        <w:rPr>
-          <w:rtl w:val="0"/>
-        </w:rPr>
-      </w:r>
-    </w:p>
-    <w:p>
-      <w:pPr>
-        <w:rPr/>
-      </w:pPr>
-      <w:r>
-        <w:rPr>
-          <w:rtl w:val="0"/>
-        </w:rPr>
-      </w:r>
-    </w:p>
-    <w:p>
-      <w:pPr>
         <w:rPr>
           <w:rFonts w:ascii="Lora" w:cs="Lora" w:eastAsia="Lora" w:hAnsi="Lora"/>
           <w:b w:val="1"/>
@@ -7140,16 +7641,16 @@
           <wp:inline distB="114300" distT="114300" distL="114300" distR="114300">
             <wp:extent cx="5731200" cy="2362200"/>
             <wp:effectExtent b="0" l="0" r="0" t="0"/>
-            <wp:docPr id="7" name="image17.png"/>
+            <wp:docPr id="7" name="image7.png"/>
             <a:graphic>
               <a:graphicData uri="http://schemas.openxmlformats.org/drawingml/2006/picture">
                 <pic:pic>
                   <pic:nvPicPr>
-                    <pic:cNvPr id="0" name="image17.png"/>
+                    <pic:cNvPr id="0" name="image7.png"/>
                     <pic:cNvPicPr preferRelativeResize="0"/>
                   </pic:nvPicPr>
                   <pic:blipFill>
-                    <a:blip r:embed="rId32"/>
+                    <a:blip r:embed="rId33"/>
                     <a:srcRect b="0" l="0" r="0" t="0"/>
                     <a:stretch>
                       <a:fillRect/>
@@ -7282,16 +7783,16 @@
           <wp:inline distB="114300" distT="114300" distL="114300" distR="114300">
             <wp:extent cx="5731200" cy="2463800"/>
             <wp:effectExtent b="0" l="0" r="0" t="0"/>
-            <wp:docPr id="6" name="image3.png"/>
+            <wp:docPr id="6" name="image8.png"/>
             <a:graphic>
               <a:graphicData uri="http://schemas.openxmlformats.org/drawingml/2006/picture">
                 <pic:pic>
                   <pic:nvPicPr>
-                    <pic:cNvPr id="0" name="image3.png"/>
+                    <pic:cNvPr id="0" name="image8.png"/>
                     <pic:cNvPicPr preferRelativeResize="0"/>
                   </pic:nvPicPr>
                   <pic:blipFill>
-                    <a:blip r:embed="rId33"/>
+                    <a:blip r:embed="rId34"/>
                     <a:srcRect b="0" l="0" r="0" t="0"/>
                     <a:stretch>
                       <a:fillRect/>
@@ -7337,16 +7838,16 @@
           <wp:inline distB="114300" distT="114300" distL="114300" distR="114300">
             <wp:extent cx="5731200" cy="3149600"/>
             <wp:effectExtent b="0" l="0" r="0" t="0"/>
-            <wp:docPr id="31" name="image26.png"/>
+            <wp:docPr id="31" name="image31.png"/>
             <a:graphic>
               <a:graphicData uri="http://schemas.openxmlformats.org/drawingml/2006/picture">
                 <pic:pic>
                   <pic:nvPicPr>
-                    <pic:cNvPr id="0" name="image26.png"/>
+                    <pic:cNvPr id="0" name="image31.png"/>
                     <pic:cNvPicPr preferRelativeResize="0"/>
                   </pic:nvPicPr>
                   <pic:blipFill>
-                    <a:blip r:embed="rId34"/>
+                    <a:blip r:embed="rId35"/>
                     <a:srcRect b="0" l="0" r="0" t="0"/>
                     <a:stretch>
                       <a:fillRect/>
@@ -7460,16 +7961,16 @@
           <wp:inline distB="114300" distT="114300" distL="114300" distR="114300">
             <wp:extent cx="5731200" cy="3060700"/>
             <wp:effectExtent b="0" l="0" r="0" t="0"/>
-            <wp:docPr id="16" name="image2.png"/>
+            <wp:docPr id="15" name="image13.png"/>
             <a:graphic>
               <a:graphicData uri="http://schemas.openxmlformats.org/drawingml/2006/picture">
                 <pic:pic>
                   <pic:nvPicPr>
-                    <pic:cNvPr id="0" name="image2.png"/>
+                    <pic:cNvPr id="0" name="image13.png"/>
                     <pic:cNvPicPr preferRelativeResize="0"/>
                   </pic:nvPicPr>
                   <pic:blipFill>
-                    <a:blip r:embed="rId35"/>
+                    <a:blip r:embed="rId36"/>
                     <a:srcRect b="0" l="0" r="0" t="0"/>
                     <a:stretch>
                       <a:fillRect/>
@@ -7527,78 +8028,6 @@
       </w:pPr>
       <w:r>
         <w:rPr>
-          <w:rtl w:val="0"/>
-        </w:rPr>
-      </w:r>
-    </w:p>
-    <w:p>
-      <w:pPr>
-        <w:rPr>
-          <w:rFonts w:ascii="Lora" w:cs="Lora" w:eastAsia="Lora" w:hAnsi="Lora"/>
-        </w:rPr>
-      </w:pPr>
-      <w:r>
-        <w:rPr>
-          <w:rtl w:val="0"/>
-        </w:rPr>
-      </w:r>
-    </w:p>
-    <w:p>
-      <w:pPr>
-        <w:rPr>
-          <w:rFonts w:ascii="Lora" w:cs="Lora" w:eastAsia="Lora" w:hAnsi="Lora"/>
-        </w:rPr>
-      </w:pPr>
-      <w:r>
-        <w:rPr>
-          <w:rtl w:val="0"/>
-        </w:rPr>
-      </w:r>
-    </w:p>
-    <w:p>
-      <w:pPr>
-        <w:rPr>
-          <w:rFonts w:ascii="Lora" w:cs="Lora" w:eastAsia="Lora" w:hAnsi="Lora"/>
-        </w:rPr>
-      </w:pPr>
-      <w:r>
-        <w:rPr>
-          <w:rtl w:val="0"/>
-        </w:rPr>
-      </w:r>
-    </w:p>
-    <w:p>
-      <w:pPr>
-        <w:rPr>
-          <w:rFonts w:ascii="Lora" w:cs="Lora" w:eastAsia="Lora" w:hAnsi="Lora"/>
-        </w:rPr>
-      </w:pPr>
-      <w:r>
-        <w:rPr>
-          <w:rtl w:val="0"/>
-        </w:rPr>
-      </w:r>
-    </w:p>
-    <w:p>
-      <w:pPr>
-        <w:rPr>
-          <w:rFonts w:ascii="Lora" w:cs="Lora" w:eastAsia="Lora" w:hAnsi="Lora"/>
-        </w:rPr>
-      </w:pPr>
-      <w:r>
-        <w:rPr>
-          <w:rtl w:val="0"/>
-        </w:rPr>
-      </w:r>
-    </w:p>
-    <w:p>
-      <w:pPr>
-        <w:rPr>
-          <w:rFonts w:ascii="Lora" w:cs="Lora" w:eastAsia="Lora" w:hAnsi="Lora"/>
-        </w:rPr>
-      </w:pPr>
-      <w:r>
-        <w:rPr>
           <w:rFonts w:ascii="Lora" w:cs="Lora" w:eastAsia="Lora" w:hAnsi="Lora"/>
           <w:b w:val="1"/>
           <w:u w:val="single"/>
@@ -7703,16 +8132,16 @@
           <wp:inline distB="114300" distT="114300" distL="114300" distR="114300">
             <wp:extent cx="5731200" cy="2006600"/>
             <wp:effectExtent b="0" l="0" r="0" t="0"/>
-            <wp:docPr id="5" name="image33.png"/>
+            <wp:docPr id="5" name="image6.png"/>
             <a:graphic>
               <a:graphicData uri="http://schemas.openxmlformats.org/drawingml/2006/picture">
                 <pic:pic>
                   <pic:nvPicPr>
-                    <pic:cNvPr id="0" name="image33.png"/>
+                    <pic:cNvPr id="0" name="image6.png"/>
                     <pic:cNvPicPr preferRelativeResize="0"/>
                   </pic:nvPicPr>
                   <pic:blipFill>
-                    <a:blip r:embed="rId36"/>
+                    <a:blip r:embed="rId37"/>
                     <a:srcRect b="0" l="0" r="0" t="0"/>
                     <a:stretch>
                       <a:fillRect/>
@@ -7829,16 +8258,16 @@
           <wp:inline distB="114300" distT="114300" distL="114300" distR="114300">
             <wp:extent cx="5731200" cy="2108200"/>
             <wp:effectExtent b="0" l="0" r="0" t="0"/>
-            <wp:docPr id="14" name="image7.png"/>
+            <wp:docPr id="13" name="image15.png"/>
             <a:graphic>
               <a:graphicData uri="http://schemas.openxmlformats.org/drawingml/2006/picture">
                 <pic:pic>
                   <pic:nvPicPr>
-                    <pic:cNvPr id="0" name="image7.png"/>
+                    <pic:cNvPr id="0" name="image15.png"/>
                     <pic:cNvPicPr preferRelativeResize="0"/>
                   </pic:nvPicPr>
                   <pic:blipFill>
-                    <a:blip r:embed="rId37"/>
+                    <a:blip r:embed="rId38"/>
                     <a:srcRect b="0" l="0" r="0" t="0"/>
                     <a:stretch>
                       <a:fillRect/>
@@ -8105,16 +8534,16 @@
           <wp:inline distB="114300" distT="114300" distL="114300" distR="114300">
             <wp:extent cx="5731200" cy="2730500"/>
             <wp:effectExtent b="0" l="0" r="0" t="0"/>
-            <wp:docPr id="17" name="image22.png"/>
+            <wp:docPr id="16" name="image16.png"/>
             <a:graphic>
               <a:graphicData uri="http://schemas.openxmlformats.org/drawingml/2006/picture">
                 <pic:pic>
                   <pic:nvPicPr>
-                    <pic:cNvPr id="0" name="image22.png"/>
+                    <pic:cNvPr id="0" name="image16.png"/>
                     <pic:cNvPicPr preferRelativeResize="0"/>
                   </pic:nvPicPr>
                   <pic:blipFill>
-                    <a:blip r:embed="rId38"/>
+                    <a:blip r:embed="rId39"/>
                     <a:srcRect b="0" l="0" r="0" t="0"/>
                     <a:stretch>
                       <a:fillRect/>
@@ -8231,16 +8660,16 @@
           <wp:inline distB="114300" distT="114300" distL="114300" distR="114300">
             <wp:extent cx="5731200" cy="2171700"/>
             <wp:effectExtent b="0" l="0" r="0" t="0"/>
-            <wp:docPr id="4" name="image21.png"/>
+            <wp:docPr id="4" name="image4.png"/>
             <a:graphic>
               <a:graphicData uri="http://schemas.openxmlformats.org/drawingml/2006/picture">
                 <pic:pic>
                   <pic:nvPicPr>
-                    <pic:cNvPr id="0" name="image21.png"/>
+                    <pic:cNvPr id="0" name="image4.png"/>
                     <pic:cNvPicPr preferRelativeResize="0"/>
                   </pic:nvPicPr>
                   <pic:blipFill>
-                    <a:blip r:embed="rId39"/>
+                    <a:blip r:embed="rId40"/>
                     <a:srcRect b="0" l="0" r="0" t="0"/>
                     <a:stretch>
                       <a:fillRect/>
@@ -8391,8 +8820,8 @@
         <w:pStyle w:val="Heading1"/>
         <w:rPr/>
       </w:pPr>
-      <w:bookmarkStart w:colFirst="0" w:colLast="0" w:name="_drsuvrvepp9" w:id="26"/>
-      <w:bookmarkEnd w:id="26"/>
+      <w:bookmarkStart w:colFirst="0" w:colLast="0" w:name="_drsuvrvepp9" w:id="27"/>
+      <w:bookmarkEnd w:id="27"/>
       <w:r>
         <w:rPr>
           <w:rtl w:val="0"/>
@@ -8725,8 +9154,8 @@
         <w:pStyle w:val="Heading1"/>
         <w:rPr/>
       </w:pPr>
-      <w:bookmarkStart w:colFirst="0" w:colLast="0" w:name="_ojzashr7i8vf" w:id="27"/>
-      <w:bookmarkEnd w:id="27"/>
+      <w:bookmarkStart w:colFirst="0" w:colLast="0" w:name="_ojzashr7i8vf" w:id="28"/>
+      <w:bookmarkEnd w:id="28"/>
       <w:r>
         <w:rPr>
           <w:rtl w:val="0"/>
@@ -8770,7 +9199,7 @@
         <w:rPr>
           <w:rtl w:val="0"/>
         </w:rPr>
-        <w:t xml:space="preserve">Se propone restringir el tipo de factura en base a la Condición con respecto al IVA del cliente.</w:t>
+        <w:t xml:space="preserve">Se propone restringir el tipo de factura en base a la condición con respecto al IVA del cliente.</w:t>
       </w:r>
     </w:p>
     <w:p>
@@ -8811,6 +9240,132 @@
     </w:p>
     <w:p>
       <w:pPr>
+        <w:numPr>
+          <w:ilvl w:val="0"/>
+          <w:numId w:val="3"/>
+        </w:numPr>
+        <w:ind w:left="720" w:hanging="360"/>
+        <w:rPr>
+          <w:u w:val="none"/>
+        </w:rPr>
+      </w:pPr>
+      <w:r>
+        <w:rPr>
+          <w:rtl w:val="0"/>
+        </w:rPr>
+        <w:t xml:space="preserve">Crear Nota de Crédito para anulación de Facturas.</w:t>
+      </w:r>
+    </w:p>
+    <w:p>
+      <w:pPr>
+        <w:numPr>
+          <w:ilvl w:val="0"/>
+          <w:numId w:val="3"/>
+        </w:numPr>
+        <w:ind w:left="720" w:hanging="360"/>
+        <w:rPr>
+          <w:u w:val="none"/>
+        </w:rPr>
+      </w:pPr>
+      <w:r>
+        <w:rPr>
+          <w:rtl w:val="0"/>
+        </w:rPr>
+        <w:t xml:space="preserve">Que los productos con Stock 0 no se muestren o no se puedan seleccionar, para la compra.</w:t>
+      </w:r>
+    </w:p>
+    <w:p>
+      <w:pPr>
+        <w:numPr>
+          <w:ilvl w:val="0"/>
+          <w:numId w:val="3"/>
+        </w:numPr>
+        <w:ind w:left="720" w:hanging="360"/>
+        <w:rPr>
+          <w:u w:val="none"/>
+        </w:rPr>
+      </w:pPr>
+      <w:r>
+        <w:rPr>
+          <w:rtl w:val="0"/>
+        </w:rPr>
+        <w:t xml:space="preserve">En el dashboard en la parte de Movimiento de Stock, al cambiar a la página siguiente te desplaza la misma y te corre de la vista de Mov. de Stock, cuando debería quedar en esa posición.</w:t>
+      </w:r>
+    </w:p>
+    <w:p>
+      <w:pPr>
+        <w:numPr>
+          <w:ilvl w:val="0"/>
+          <w:numId w:val="3"/>
+        </w:numPr>
+        <w:ind w:left="720" w:hanging="360"/>
+        <w:rPr>
+          <w:u w:val="none"/>
+        </w:rPr>
+      </w:pPr>
+      <w:r>
+        <w:rPr>
+          <w:rtl w:val="0"/>
+        </w:rPr>
+        <w:t xml:space="preserve">En Agregar Cliente, el campo domicilio, debería abrirse en Provincia, Ciudad, Calle, Altura, Piso, Dep. así el sistema puede ser utilizado por usuarios con clientes en varias provincias. Siendo más abarcativos podríamos agregar País, para aquellos que puedan vender al exterior.</w:t>
+      </w:r>
+    </w:p>
+    <w:p>
+      <w:pPr>
+        <w:numPr>
+          <w:ilvl w:val="0"/>
+          <w:numId w:val="3"/>
+        </w:numPr>
+        <w:ind w:left="720" w:hanging="360"/>
+        <w:rPr>
+          <w:u w:val="none"/>
+        </w:rPr>
+      </w:pPr>
+      <w:r>
+        <w:rPr>
+          <w:rtl w:val="0"/>
+        </w:rPr>
+        <w:t xml:space="preserve">La Provincia, Ciudad y Calle (si agregamos País, también aplicaría) debería obtenerse de una Base de Datos, así evitamos errores de tipeo que distorsionen los datos de nuestra BD y ofrezca resultados de estadísticas poco confiables.</w:t>
+      </w:r>
+    </w:p>
+    <w:p>
+      <w:pPr>
+        <w:numPr>
+          <w:ilvl w:val="0"/>
+          <w:numId w:val="3"/>
+        </w:numPr>
+        <w:ind w:left="720" w:hanging="360"/>
+        <w:rPr>
+          <w:u w:val="none"/>
+        </w:rPr>
+      </w:pPr>
+      <w:r>
+        <w:rPr>
+          <w:rtl w:val="0"/>
+        </w:rPr>
+        <w:t xml:space="preserve">Se podría implementar el envío de factura electrónica</w:t>
+      </w:r>
+    </w:p>
+    <w:p>
+      <w:pPr>
+        <w:numPr>
+          <w:ilvl w:val="0"/>
+          <w:numId w:val="3"/>
+        </w:numPr>
+        <w:ind w:left="720" w:hanging="360"/>
+        <w:rPr>
+          <w:u w:val="none"/>
+        </w:rPr>
+      </w:pPr>
+      <w:r>
+        <w:rPr>
+          <w:rtl w:val="0"/>
+        </w:rPr>
+        <w:t xml:space="preserve">En la parte Factura,  Método de Pago se podría implementar el pago por medios electrónicos o con Aplicaciones.</w:t>
+      </w:r>
+    </w:p>
+    <w:p>
+      <w:pPr>
         <w:rPr/>
       </w:pPr>
       <w:r>
@@ -8849,13 +9404,12 @@
         <w:pStyle w:val="Heading1"/>
         <w:rPr/>
       </w:pPr>
-      <w:bookmarkStart w:colFirst="0" w:colLast="0" w:name="_6h7832natll1" w:id="28"/>
-      <w:bookmarkEnd w:id="28"/>
-      <w:r>
-        <w:rPr>
-          <w:rtl w:val="0"/>
-        </w:rPr>
-        <w:t xml:space="preserve">Conclusión</w:t>
+      <w:bookmarkStart w:colFirst="0" w:colLast="0" w:name="_6h7832natll1" w:id="29"/>
+      <w:bookmarkEnd w:id="29"/>
+      <w:r>
+        <w:rPr>
+          <w:rtl w:val="0"/>
+        </w:rPr>
       </w:r>
     </w:p>
     <w:p>
@@ -8912,7 +9466,7 @@
       </w:r>
     </w:p>
     <w:sectPr>
-      <w:headerReference r:id="rId40" w:type="default"/>
+      <w:headerReference r:id="rId41" w:type="default"/>
       <w:pgSz w:h="16834" w:w="11909" w:orient="portrait"/>
       <w:pgMar w:bottom="1440" w:top="1440" w:left="1440" w:right="1440" w:header="720" w:footer="720"/>
       <w:pgNumType w:start="1"/>
